--- a/FIN 4450/Sentiment Analysis.docx
+++ b/FIN 4450/Sentiment Analysis.docx
@@ -596,7 +596,10 @@
         <w:t>Amount Invested | Annualized Expected Return:</w:t>
       </w:r>
       <w:r>
-        <w:t xml:space="preserve"> </w:t>
+        <w:t xml:space="preserve"> $120,000 | </w:t>
+      </w:r>
+      <w:r>
+        <w:t>16.82%</w:t>
       </w:r>
     </w:p>
     <w:p>
@@ -1202,6 +1205,12 @@
       <w:r>
         <w:t>Amount Invested | Annualized Expected Return:</w:t>
       </w:r>
+      <w:r>
+        <w:t xml:space="preserve"> $160,000 | </w:t>
+      </w:r>
+      <w:r>
+        <w:t>9.64%</w:t>
+      </w:r>
     </w:p>
     <w:p>
       <w:pPr>
@@ -1787,6 +1796,12 @@
       <w:r>
         <w:t>Amount Invested | Annualized Expected Return:</w:t>
       </w:r>
+      <w:r>
+        <w:t xml:space="preserve"> $120,000 | </w:t>
+      </w:r>
+      <w:r>
+        <w:t>23.90%</w:t>
+      </w:r>
     </w:p>
     <w:p>
       <w:pPr>
@@ -2382,6 +2397,12 @@
       <w:r>
         <w:t>Amount Invested | Annualized Expected Return:</w:t>
       </w:r>
+      <w:r>
+        <w:t xml:space="preserve"> $300,000 | </w:t>
+      </w:r>
+      <w:r>
+        <w:t>40.35%</w:t>
+      </w:r>
     </w:p>
     <w:p>
       <w:pPr>
@@ -2952,6 +2973,24 @@
       </w:pPr>
       <w:r>
         <w:t>Amount Invested | Annualized Expected Return:</w:t>
+      </w:r>
+      <w:r>
+        <w:t xml:space="preserve"> </w:t>
+      </w:r>
+      <w:r>
+        <w:t xml:space="preserve">$300,000 | </w:t>
+      </w:r>
+      <w:r>
+        <w:t>34</w:t>
+      </w:r>
+      <w:r>
+        <w:t>.</w:t>
+      </w:r>
+      <w:r>
+        <w:t>26</w:t>
+      </w:r>
+      <w:r>
+        <w:t>%</w:t>
       </w:r>
     </w:p>
     <w:sectPr>

--- a/FIN 4450/Sentiment Analysis.docx
+++ b/FIN 4450/Sentiment Analysis.docx
@@ -4,7 +4,97 @@
   <w:body>
     <w:p>
       <w:pPr>
-        <w:ind w:firstLine="0"/>
+        <w:pStyle w:val="Title"/>
+        <w:rPr>
+          <w:rFonts w:ascii="Times New Roman" w:hAnsi="Times New Roman" w:cs="Times New Roman"/>
+        </w:rPr>
+      </w:pPr>
+      <w:sdt>
+        <w:sdtPr>
+          <w:rPr>
+            <w:rFonts w:ascii="Times New Roman" w:hAnsi="Times New Roman" w:cs="Times New Roman"/>
+          </w:rPr>
+          <w:alias w:val="Title:"/>
+          <w:tag w:val="Title:"/>
+          <w:id w:val="726351117"/>
+          <w:placeholder>
+            <w:docPart w:val="0F49EF07C223432FBB45974CBE3A294C"/>
+          </w:placeholder>
+          <w:dataBinding w:prefixMappings="xmlns:ns0='http://purl.org/dc/elements/1.1/' xmlns:ns1='http://schemas.openxmlformats.org/package/2006/metadata/core-properties' " w:xpath="/ns1:coreProperties[1]/ns0:title[1]" w:storeItemID="{6C3C8BC8-F283-45AE-878A-BAB7291924A1}"/>
+          <w15:appearance w15:val="hidden"/>
+          <w:text w:multiLine="1"/>
+        </w:sdtPr>
+        <w:sdtEndPr/>
+        <w:sdtContent>
+          <w:r>
+            <w:rPr>
+              <w:rFonts w:ascii="Times New Roman" w:hAnsi="Times New Roman" w:cs="Times New Roman"/>
+            </w:rPr>
+            <w:t>Sentiment Analyzer - Part I</w:t>
+          </w:r>
+        </w:sdtContent>
+      </w:sdt>
+    </w:p>
+    <w:p>
+      <w:pPr>
+        <w:pStyle w:val="Title2"/>
+        <w:rPr>
+          <w:rFonts w:ascii="Times New Roman" w:hAnsi="Times New Roman" w:cs="Times New Roman"/>
+        </w:rPr>
+      </w:pPr>
+      <w:r>
+        <w:rPr>
+          <w:rFonts w:ascii="Times New Roman" w:hAnsi="Times New Roman" w:cs="Times New Roman"/>
+        </w:rPr>
+        <w:t>Daniela Gomez Sanchez</w:t>
+      </w:r>
+    </w:p>
+    <w:p>
+      <w:pPr>
+        <w:pStyle w:val="Title2"/>
+        <w:rPr>
+          <w:rFonts w:ascii="Times New Roman" w:hAnsi="Times New Roman" w:cs="Times New Roman"/>
+        </w:rPr>
+      </w:pPr>
+      <w:r>
+        <w:rPr>
+          <w:rFonts w:ascii="Times New Roman" w:hAnsi="Times New Roman" w:cs="Times New Roman"/>
+        </w:rPr>
+        <w:t>George Vinueza</w:t>
+      </w:r>
+    </w:p>
+    <w:p>
+      <w:pPr>
+        <w:pStyle w:val="Title2"/>
+        <w:rPr>
+          <w:rFonts w:ascii="Times New Roman" w:hAnsi="Times New Roman" w:cs="Times New Roman"/>
+        </w:rPr>
+      </w:pPr>
+      <w:r>
+        <w:rPr>
+          <w:rFonts w:ascii="Times New Roman" w:hAnsi="Times New Roman" w:cs="Times New Roman"/>
+        </w:rPr>
+        <w:t>University of Central Florida</w:t>
+      </w:r>
+    </w:p>
+    <w:p>
+      <w:pPr>
+        <w:pStyle w:val="Title"/>
+        <w:rPr>
+          <w:rFonts w:ascii="Times New Roman" w:hAnsi="Times New Roman" w:cs="Times New Roman"/>
+        </w:rPr>
+      </w:pPr>
+    </w:p>
+    <w:p>
+      <w:pPr>
+        <w:pStyle w:val="Title2"/>
+        <w:rPr>
+          <w:rFonts w:ascii="Times New Roman" w:hAnsi="Times New Roman" w:cs="Times New Roman"/>
+        </w:rPr>
+      </w:pPr>
+    </w:p>
+    <w:p>
+      <w:pPr>
         <w:rPr>
           <w:b/>
           <w:bCs/>
@@ -15,6 +105,23 @@
           <w:b/>
           <w:bCs/>
         </w:rPr>
+        <w:br w:type="page"/>
+      </w:r>
+    </w:p>
+    <w:p>
+      <w:pPr>
+        <w:ind w:firstLine="0"/>
+        <w:rPr>
+          <w:b/>
+          <w:bCs/>
+        </w:rPr>
+      </w:pPr>
+      <w:r>
+        <w:rPr>
+          <w:b/>
+          <w:bCs/>
+        </w:rPr>
+        <w:lastRenderedPageBreak/>
         <w:t xml:space="preserve">JPMorgan Chase </w:t>
       </w:r>
       <w:r>
@@ -524,70 +631,14 @@
     </w:p>
     <w:p>
       <w:r>
-        <w:t xml:space="preserve">JPMorgan Chase is among the best bank stocks performers. </w:t>
-      </w:r>
-      <w:r>
-        <w:t xml:space="preserve">In terms of profitability, </w:t>
-      </w:r>
-      <w:r>
-        <w:t xml:space="preserve">JPM has a profit margin of 28.54% compared to Bank of America Corporation (BAC) of 24.11% and </w:t>
-      </w:r>
-      <w:r>
-        <w:t xml:space="preserve">Citizens Financial Group, Inc. (CFG) of 20.08% </w:t>
-      </w:r>
-      <w:r>
-        <w:t xml:space="preserve">(yahoo finance) </w:t>
-      </w:r>
-      <w:r>
-        <w:t xml:space="preserve">which work in the same sector and similar industries. In addition, </w:t>
-      </w:r>
-      <w:r>
-        <w:t>JPM’s</w:t>
-      </w:r>
-      <w:r>
-        <w:t xml:space="preserve"> </w:t>
-      </w:r>
-      <w:r>
-        <w:t>Net income per share from</w:t>
-      </w:r>
-      <w:r>
-        <w:t xml:space="preserve"> last year’s </w:t>
-      </w:r>
-      <w:r>
-        <w:t>10K was $10.75 compared BAC</w:t>
-      </w:r>
-      <w:r>
-        <w:t>’s</w:t>
-      </w:r>
-      <w:r>
-        <w:t xml:space="preserve"> </w:t>
-      </w:r>
-      <w:r>
-        <w:t xml:space="preserve">diluted earnings per common share of $2.75 and CFG’s net income per average common share – diluted of $3.81. </w:t>
-      </w:r>
-      <w:r>
-        <w:t xml:space="preserve">We also </w:t>
-      </w:r>
-      <w:r>
-        <w:t>considered JPM</w:t>
-      </w:r>
-      <w:r>
-        <w:t xml:space="preserve">organ’s </w:t>
-      </w:r>
-      <w:r>
-        <w:t xml:space="preserve">strategy </w:t>
-      </w:r>
-      <w:r>
-        <w:t>of creating a</w:t>
-      </w:r>
-      <w:r>
-        <w:t xml:space="preserve"> digital innovation team to identify technology-driven companies. The team tests fintech offerings, builds </w:t>
-      </w:r>
-      <w:r>
-        <w:t>products, invests in these firms, and delivers better services for their clients. Thus, JPMorgan is rapidly adapting to the fintech environment.</w:t>
-      </w:r>
-    </w:p>
-    <w:p/>
+        <w:t>JPMorgan Chase is among the best bank stock performers. In terms of profitability, JPM has a profit margin of 28.54% compared to Bank of America Corporation (BAC) of 24.11% and Citizens Financial Group, Inc. (CFG) of 20.08% (yahoo finance), which work in the same sector and similar industries. JPM’s Net income per share from last year’s 10K was $10.75 compared to BAC’s diluted earnings per common share of $2.75 and CFG’s net income per average common share – diluted of $3.81. We also considered JPMorgan’s strategy of creating a digital innovation team to identify technology-driven companies. The team tests fintech offerings, builds products, invests in these firms, and delivers better services for their clients. Thus, JPMorgan is rapidly adapting to the fintech environment.</w:t>
+      </w:r>
+    </w:p>
+    <w:p>
+      <w:pPr>
+        <w:ind w:firstLine="0"/>
+      </w:pPr>
+    </w:p>
     <w:p>
       <w:pPr>
         <w:ind w:firstLine="0"/>
@@ -1134,67 +1185,19 @@
     </w:p>
     <w:p>
       <w:r>
-        <w:t xml:space="preserve">Based on recent news Wall Street expects Goldman Sachs earnings to jump and the stock has had a bullish trend hitting a record high </w:t>
-      </w:r>
-      <w:r>
-        <w:t xml:space="preserve">of $307.87 </w:t>
-      </w:r>
-      <w:r>
-        <w:t xml:space="preserve">on Jan 14, 2021. This leading global investment banking </w:t>
-      </w:r>
-      <w:r>
-        <w:t>has shown overtime a great performance for its shareholders</w:t>
-      </w:r>
-      <w:r>
-        <w:t xml:space="preserve"> and o</w:t>
-      </w:r>
-      <w:r>
-        <w:t xml:space="preserve">verseeing the trends of this stock will </w:t>
-      </w:r>
-      <w:r>
-        <w:t>help us to predict future trends in the capital market industry.</w:t>
-      </w:r>
-      <w:r>
-        <w:t xml:space="preserve"> GS currently has a profit margin</w:t>
-      </w:r>
-      <w:r>
-        <w:t xml:space="preserve"> </w:t>
-      </w:r>
-      <w:r>
-        <w:t xml:space="preserve">of 22.81% and a return on equity of 10.06% compared to its </w:t>
-      </w:r>
-      <w:r>
-        <w:t>closest</w:t>
-      </w:r>
-      <w:r>
-        <w:t xml:space="preserve"> competitor </w:t>
-      </w:r>
-      <w:r>
-        <w:t>Morgan Stanley (MS) of 21.69% and 11.62% respectively</w:t>
-      </w:r>
-      <w:r>
-        <w:t>.</w:t>
-      </w:r>
-      <w:r>
-        <w:rPr>
-          <w:rStyle w:val="FootnoteReference"/>
-        </w:rPr>
-        <w:footnoteReference w:id="3"/>
-      </w:r>
-      <w:r>
-        <w:t xml:space="preserve"> </w:t>
-      </w:r>
-      <w:r>
-        <w:t xml:space="preserve">On May 16, 2019, GS acquired United Capital Financial Partners, a move that shows the efforts of adapting and innovating </w:t>
-      </w:r>
-      <w:r>
-        <w:t xml:space="preserve">financial </w:t>
-      </w:r>
-      <w:r>
-        <w:t>services</w:t>
-      </w:r>
-      <w:r>
-        <w:t>.</w:t>
+        <w:t>Based on recent news Wall Street expects Goldman Sachs earnings to jump, and the stock has had a bullish trend hitting a record high of $307.87 on Jan. 14, 2021. This leading global investment banking has shown overtime a great performance for its shareholders. Overseeing the trends of this stock will help us predict future trends in the capital market industry. GS currently has a profit margin of 22.81% and a return on equity of 10.06% compared to its closest competitor Morgan Stanley (MS), 21.69% and 11.62%, respectively.</w:t>
+      </w:r>
+      <w:hyperlink w:anchor="_ftn1" w:tgtFrame="_blank" w:history="1">
+        <w:r>
+          <w:rPr>
+            <w:rStyle w:val="Hyperlink"/>
+            <w:color w:val="4A6EE0"/>
+          </w:rPr>
+          <w:t>[1]</w:t>
+        </w:r>
+      </w:hyperlink>
+      <w:r>
+        <w:t> On May 16, 2019, GS acquired United Capital Financial Partners, a move that shows the efforts to adapt and innovate financial services.</w:t>
       </w:r>
     </w:p>
     <w:p/>
@@ -1235,6 +1238,10 @@
     <w:p>
       <w:pPr>
         <w:ind w:firstLine="0"/>
+        <w:rPr>
+          <w:b/>
+          <w:bCs/>
+        </w:rPr>
       </w:pPr>
     </w:p>
     <w:p>
@@ -1356,7 +1363,7 @@
                 <w:b/>
                 <w:bCs/>
               </w:rPr>
-              <w:footnoteReference w:id="4"/>
+              <w:footnoteReference w:id="3"/>
             </w:r>
           </w:p>
           <w:p>
@@ -1743,65 +1750,40 @@
     </w:p>
     <w:p>
       <w:r>
-        <w:t xml:space="preserve">Visa’s stock has had an exponential growth over the </w:t>
-      </w:r>
-      <w:r>
-        <w:t>years.</w:t>
-      </w:r>
-      <w:r>
-        <w:t xml:space="preserve"> </w:t>
-      </w:r>
-      <w:r>
-        <w:t>Even though in most recent years the trends of the stock have been steady, Visa’s PE ratio is quite competitive at 42.15 compared to others in the industry</w:t>
-      </w:r>
-      <w:r>
-        <w:t xml:space="preserve"> such as American Express Company (AXP) at 31.74 reported on Yahoo Finance</w:t>
-      </w:r>
-      <w:r>
-        <w:t xml:space="preserve">. </w:t>
-      </w:r>
-      <w:r>
-        <w:t xml:space="preserve">Despite the lows it hit due to the pandemic, </w:t>
-      </w:r>
-      <w:r>
-        <w:t>V</w:t>
-      </w:r>
-      <w:r>
-        <w:t xml:space="preserve">isa is playing big in investing in new fintech </w:t>
-      </w:r>
-      <w:r>
-        <w:t xml:space="preserve">strategies. On Nov. 20, 2020, for example, Visa completed the acquisition of </w:t>
-      </w:r>
-      <w:proofErr w:type="spellStart"/>
-      <w:r>
-        <w:t>YellowPepper</w:t>
-      </w:r>
-      <w:proofErr w:type="spellEnd"/>
-      <w:r>
-        <w:t>, a fintech pioneer, to integrate new and innovative platforms and expand digital products and services.</w:t>
-      </w:r>
-      <w:r>
-        <w:t xml:space="preserve"> </w:t>
-      </w:r>
-    </w:p>
+        <w:t>Visa is one of the companies that operate the world’s biggest electronic payment networks. Visa’s stock has had exponential growth over the years. However, in most recent years, the stock</w:t>
+      </w:r>
+      <w:r>
+        <w:t>’s</w:t>
+      </w:r>
+      <w:r>
+        <w:t xml:space="preserve"> trends have been steady, with an average return of 31.03% in the past four years. The company, among its closest competitors, is struggling to keep up with fintech and cryptocurrencies. However, Visa is playing big in investing in new fintech strategies to keep up with the competition and earn more market share. On Nov. 20, 2020, Visa completed the acquisition of YellowPepper, a fintech pioneer, to integrate new and innovative platforms and expand digital products and services.</w:t>
+      </w:r>
+      <w:r>
+        <w:t xml:space="preserve"> Thus, the future looks promising for this global company.</w:t>
+      </w:r>
+    </w:p>
+    <w:p/>
     <w:p>
       <w:pPr>
         <w:ind w:firstLine="0"/>
       </w:pPr>
+      <w:r>
+        <w:t>A</w:t>
+      </w:r>
+      <w:r>
+        <w:t>mount Invested | Annualized Expected Return:</w:t>
+      </w:r>
+      <w:r>
+        <w:t xml:space="preserve"> $120,000 | </w:t>
+      </w:r>
+      <w:r>
+        <w:t>23.90%</w:t>
+      </w:r>
     </w:p>
     <w:p>
       <w:pPr>
         <w:ind w:firstLine="0"/>
       </w:pPr>
-      <w:r>
-        <w:t>Amount Invested | Annualized Expected Return:</w:t>
-      </w:r>
-      <w:r>
-        <w:t xml:space="preserve"> $120,000 | </w:t>
-      </w:r>
-      <w:r>
-        <w:t>23.90%</w:t>
-      </w:r>
     </w:p>
     <w:p>
       <w:pPr>
@@ -1816,20 +1798,6 @@
     <w:p>
       <w:pPr>
         <w:ind w:firstLine="0"/>
-      </w:pPr>
-    </w:p>
-    <w:p>
-      <w:pPr>
-        <w:ind w:firstLine="0"/>
-      </w:pPr>
-    </w:p>
-    <w:p>
-      <w:pPr>
-        <w:ind w:firstLine="0"/>
-        <w:rPr>
-          <w:b/>
-          <w:bCs/>
-        </w:rPr>
       </w:pPr>
     </w:p>
     <w:p>
@@ -1984,7 +1952,7 @@
                 <w:b/>
                 <w:bCs/>
               </w:rPr>
-              <w:footnoteReference w:id="5"/>
+              <w:footnoteReference w:id="4"/>
             </w:r>
           </w:p>
           <w:p>
@@ -2371,22 +2339,19 @@
     </w:p>
     <w:p>
       <w:r>
-        <w:t>When it comes to technology firms, Apple is known as an icon and leader in industry. Apple’s brand equity is significant and faces no immediate disruption. With over $270 billion in revenue in 2020, Apple nearly doubles that of Microsoft’s and is up to 5x that of its other competitors including: Dell, Lenovo, HP and Sony. Apple also boasts a much higher ROE than its above mentioned competitors at ≈ 73%.</w:t>
-      </w:r>
-      <w:r>
-        <w:t xml:space="preserve"> High revenues wouldn’t be as significant if Apple’s gross margin was low which isn’t the case given ≈ 38% for 2020. Apple has undergone a recent capital restructuring in order to benefit from low interest rates by assuming more debt in recent years, however this long term plan will result in significantly less cost of capital when comparing cost of debt to cost of equity financing. Apple should have no troubles maintaining its interest payments with the revenue produced YOY and not to mention positive growth projections</w:t>
-      </w:r>
-      <w:r>
-        <w:t xml:space="preserve"> (6.19%)</w:t>
-      </w:r>
-      <w:r>
-        <w:t xml:space="preserve"> for the future. </w:t>
-      </w:r>
-      <w:r>
-        <w:t xml:space="preserve">Apple has also released its </w:t>
-      </w:r>
-      <w:r>
-        <w:t xml:space="preserve">newly developed M1 chip to compete with giants like AMD and Intel which is a significant event and will have considerable benefits for the future. </w:t>
+        <w:t xml:space="preserve">When it comes to technology firms, Apple is known as an icon and leader in the industry. Apple’s brand equity is significant and faces no immediate disruption. With over $270 billion in revenue in 2020, Apple nearly doubles that of Microsoft’s and is up to 5x that of its other competitors, including Dell, Lenovo, HP, and Sony. Apple also boasts a much higher ROE than its </w:t>
+      </w:r>
+      <w:r>
+        <w:t>above-mentioned</w:t>
+      </w:r>
+      <w:r>
+        <w:t xml:space="preserve"> competitors at ≈ 73%. High revenues </w:t>
+      </w:r>
+      <w:r>
+        <w:t>would not</w:t>
+      </w:r>
+      <w:r>
+        <w:t xml:space="preserve"> be as significant if Apple’s gross margin was low, which isn’t the case given ≈ 38% for 2020. Apple has undergone a recent capital restructuring to benefit from low-interest rates by assuming more debt in recent years. However, this long-term plan will significantly lower the cost of capital when comparing the cost of debt to cost of equity financing. Apple should have no troubles maintaining its interest payments with the revenue produced YOY and not to mention positive growth projections (6.19%) for the future. Apple has also released its newly developed M1 chip to compete with giants like AMD and Intel, which is a significant event and will have considerable benefits for the future.</w:t>
       </w:r>
     </w:p>
     <w:p/>
@@ -2548,7 +2513,7 @@
                 <w:b/>
                 <w:bCs/>
               </w:rPr>
-              <w:footnoteReference w:id="6"/>
+              <w:footnoteReference w:id="5"/>
             </w:r>
           </w:p>
           <w:p>
@@ -2940,6 +2905,7 @@
       <w:r>
         <w:tab/>
       </w:r>
+      <w:bookmarkStart w:id="1" w:name="_Hlk62211875"/>
       <w:r>
         <w:t>Microsoft generates revenue from a diversified product mix including devices, software, cloud services, search engine etc. As a technology company</w:t>
       </w:r>
@@ -2959,9 +2925,16 @@
         <w:t xml:space="preserve"> also</w:t>
       </w:r>
       <w:r>
-        <w:t xml:space="preserve"> has 17+ years of dividend growth which reflects a healthy balance of stock holder certainty and continued research and innovation.</w:t>
-      </w:r>
-    </w:p>
+        <w:t xml:space="preserve"> has 17+ years of dividend growth which reflects a healthy balance of </w:t>
+      </w:r>
+      <w:r>
+        <w:t>stockholder</w:t>
+      </w:r>
+      <w:r>
+        <w:t xml:space="preserve"> certainty and continued research and innovation.</w:t>
+      </w:r>
+    </w:p>
+    <w:bookmarkEnd w:id="1"/>
     <w:p>
       <w:pPr>
         <w:ind w:firstLine="0"/>
@@ -2975,25 +2948,11 @@
         <w:t>Amount Invested | Annualized Expected Return:</w:t>
       </w:r>
       <w:r>
-        <w:t xml:space="preserve"> </w:t>
-      </w:r>
-      <w:r>
-        <w:t xml:space="preserve">$300,000 | </w:t>
-      </w:r>
-      <w:r>
-        <w:t>34</w:t>
-      </w:r>
-      <w:r>
-        <w:t>.</w:t>
-      </w:r>
-      <w:r>
-        <w:t>26</w:t>
-      </w:r>
-      <w:r>
-        <w:t>%</w:t>
+        <w:t xml:space="preserve"> $300,000 | 34.26%</w:t>
       </w:r>
     </w:p>
     <w:sectPr>
+      <w:headerReference w:type="default" r:id="rId8"/>
       <w:pgSz w:w="12240" w:h="15840"/>
       <w:pgMar w:top="1440" w:right="1440" w:bottom="1440" w:left="1440" w:header="720" w:footer="720" w:gutter="0"/>
       <w:cols w:space="720"/>
@@ -3094,7 +3053,7 @@
         <w:footnoteRef/>
       </w:r>
       <w:r>
-        <w:t xml:space="preserve"> Financial Highlights from Yahoo Finance as of Jan 20, 2021.</w:t>
+        <w:t xml:space="preserve"> Morningstar</w:t>
       </w:r>
     </w:p>
   </w:footnote>
@@ -3130,23 +3089,95 @@
       </w:r>
     </w:p>
   </w:footnote>
-  <w:footnote w:id="6">
-    <w:p>
-      <w:pPr>
-        <w:pStyle w:val="FootnoteText"/>
-      </w:pPr>
-      <w:r>
-        <w:rPr>
-          <w:rStyle w:val="FootnoteReference"/>
-        </w:rPr>
-        <w:footnoteRef/>
-      </w:r>
-      <w:r>
-        <w:t xml:space="preserve"> Morningstar</w:t>
-      </w:r>
-    </w:p>
-  </w:footnote>
 </w:footnotes>
+</file>
+
+<file path=word/header1.xml><?xml version="1.0" encoding="utf-8"?>
+<w:hdr xmlns:wpc="http://schemas.microsoft.com/office/word/2010/wordprocessingCanvas" xmlns:cx="http://schemas.microsoft.com/office/drawing/2014/chartex" xmlns:cx1="http://schemas.microsoft.com/office/drawing/2015/9/8/chartex" xmlns:cx2="http://schemas.microsoft.com/office/drawing/2015/10/21/chartex" xmlns:cx3="http://schemas.microsoft.com/office/drawing/2016/5/9/chartex" xmlns:cx4="http://schemas.microsoft.com/office/drawing/2016/5/10/chartex" xmlns:cx5="http://schemas.microsoft.com/office/drawing/2016/5/11/chartex" xmlns:cx6="http://schemas.microsoft.com/office/drawing/2016/5/12/chartex" xmlns:cx7="http://schemas.microsoft.com/office/drawing/2016/5/13/chartex" xmlns:cx8="http://schemas.microsoft.com/office/drawing/2016/5/14/chartex" xmlns:mc="http://schemas.openxmlformats.org/markup-compatibility/2006" xmlns:aink="http://schemas.microsoft.com/office/drawing/2016/ink" xmlns:am3d="http://schemas.microsoft.com/office/drawing/2017/model3d" xmlns:o="urn:schemas-microsoft-com:office:office" xmlns:r="http://schemas.openxmlformats.org/officeDocument/2006/relationships" xmlns:m="http://schemas.openxmlformats.org/officeDocument/2006/math" xmlns:v="urn:schemas-microsoft-com:vml" xmlns:wp14="http://schemas.microsoft.com/office/word/2010/wordprocessingDrawing" xmlns:wp="http://schemas.openxmlformats.org/drawingml/2006/wordprocessingDrawing" xmlns:w10="urn:schemas-microsoft-com:office:word" xmlns:w="http://schemas.openxmlformats.org/wordprocessingml/2006/main" xmlns:w14="http://schemas.microsoft.com/office/word/2010/wordml" xmlns:w15="http://schemas.microsoft.com/office/word/2012/wordml" xmlns:w16cex="http://schemas.microsoft.com/office/word/2018/wordml/cex" xmlns:w16cid="http://schemas.microsoft.com/office/word/2016/wordml/cid" xmlns:w16="http://schemas.microsoft.com/office/word/2018/wordml" xmlns:w16se="http://schemas.microsoft.com/office/word/2015/wordml/symex" xmlns:wpg="http://schemas.microsoft.com/office/word/2010/wordprocessingGroup" xmlns:wpi="http://schemas.microsoft.com/office/word/2010/wordprocessingInk" xmlns:wne="http://schemas.microsoft.com/office/word/2006/wordml" xmlns:wps="http://schemas.microsoft.com/office/word/2010/wordprocessingShape" mc:Ignorable="w14 w15 w16se w16cid w16 w16cex wp14">
+  <w:p>
+    <w:pPr>
+      <w:pStyle w:val="Header"/>
+      <w:rPr>
+        <w:rStyle w:val="Strong"/>
+      </w:rPr>
+    </w:pPr>
+    <w:r>
+      <w:t xml:space="preserve">Running head: </w:t>
+    </w:r>
+    <w:sdt>
+      <w:sdtPr>
+        <w:rPr>
+          <w:rStyle w:val="Strong"/>
+        </w:rPr>
+        <w:alias w:val="Running head"/>
+        <w:tag w:val=""/>
+        <w:id w:val="-696842620"/>
+        <w:placeholder>
+          <w:docPart w:val="FDFE112AB85D416386422F59C664A053"/>
+        </w:placeholder>
+        <w:dataBinding w:prefixMappings="xmlns:ns0='http://schemas.microsoft.com/office/2006/coverPageProps' " w:xpath="/ns0:CoverPageProperties[1]/ns0:Abstract[1]" w:storeItemID="{55AF091B-3C7A-41E3-B477-F2FDAA23CFDA}"/>
+        <w15:appearance w15:val="hidden"/>
+        <w:text/>
+      </w:sdtPr>
+      <w:sdtEndPr>
+        <w:rPr>
+          <w:rStyle w:val="DefaultParagraphFont"/>
+          <w:caps w:val="0"/>
+        </w:rPr>
+      </w:sdtEndPr>
+      <w:sdtContent>
+        <w:r>
+          <w:rPr>
+            <w:rStyle w:val="Strong"/>
+          </w:rPr>
+          <w:t>sentiment analyzer</w:t>
+        </w:r>
+      </w:sdtContent>
+    </w:sdt>
+    <w:r>
+      <w:rPr>
+        <w:rStyle w:val="Strong"/>
+      </w:rPr>
+      <w:ptab w:relativeTo="margin" w:alignment="right" w:leader="none"/>
+    </w:r>
+    <w:r>
+      <w:rPr>
+        <w:rStyle w:val="Strong"/>
+      </w:rPr>
+      <w:fldChar w:fldCharType="begin"/>
+    </w:r>
+    <w:r>
+      <w:rPr>
+        <w:rStyle w:val="Strong"/>
+      </w:rPr>
+      <w:instrText xml:space="preserve"> PAGE   \* MERGEFORMAT </w:instrText>
+    </w:r>
+    <w:r>
+      <w:rPr>
+        <w:rStyle w:val="Strong"/>
+      </w:rPr>
+      <w:fldChar w:fldCharType="separate"/>
+    </w:r>
+    <w:r>
+      <w:rPr>
+        <w:rStyle w:val="Strong"/>
+      </w:rPr>
+      <w:t>1</w:t>
+    </w:r>
+    <w:r>
+      <w:rPr>
+        <w:rStyle w:val="Strong"/>
+        <w:noProof/>
+      </w:rPr>
+      <w:fldChar w:fldCharType="end"/>
+    </w:r>
+  </w:p>
+  <w:p>
+    <w:pPr>
+      <w:pStyle w:val="Header"/>
+    </w:pPr>
+  </w:p>
+</w:hdr>
 </file>
 
 <file path=word/styles.xml><?xml version="1.0" encoding="utf-8"?>
@@ -3200,7 +3231,7 @@
     <w:lsdException w:name="Normal Indent" w:semiHidden="1" w:unhideWhenUsed="1"/>
     <w:lsdException w:name="footnote text" w:semiHidden="1" w:unhideWhenUsed="1"/>
     <w:lsdException w:name="annotation text" w:semiHidden="1" w:unhideWhenUsed="1"/>
-    <w:lsdException w:name="header" w:semiHidden="1" w:unhideWhenUsed="1"/>
+    <w:lsdException w:name="header" w:semiHidden="1" w:unhideWhenUsed="1" w:qFormat="1"/>
     <w:lsdException w:name="footer" w:semiHidden="1" w:unhideWhenUsed="1"/>
     <w:lsdException w:name="index heading" w:semiHidden="1" w:unhideWhenUsed="1"/>
     <w:lsdException w:name="caption" w:semiHidden="1" w:uiPriority="35" w:unhideWhenUsed="1" w:qFormat="1"/>
@@ -3231,7 +3262,7 @@
     <w:lsdException w:name="List Number 3" w:semiHidden="1" w:unhideWhenUsed="1"/>
     <w:lsdException w:name="List Number 4" w:semiHidden="1" w:unhideWhenUsed="1"/>
     <w:lsdException w:name="List Number 5" w:semiHidden="1" w:unhideWhenUsed="1"/>
-    <w:lsdException w:name="Title" w:uiPriority="10" w:qFormat="1"/>
+    <w:lsdException w:name="Title" w:uiPriority="0" w:qFormat="1"/>
     <w:lsdException w:name="Closing" w:semiHidden="1" w:unhideWhenUsed="1"/>
     <w:lsdException w:name="Signature" w:semiHidden="1" w:unhideWhenUsed="1"/>
     <w:lsdException w:name="Default Paragraph Font" w:semiHidden="1" w:uiPriority="1" w:unhideWhenUsed="1"/>
@@ -3670,6 +3701,7 @@
     <w:link w:val="HeaderChar"/>
     <w:uiPriority w:val="99"/>
     <w:unhideWhenUsed/>
+    <w:qFormat/>
     <w:rsid w:val="00A54D44"/>
     <w:pPr>
       <w:tabs>
@@ -3747,7 +3779,708 @@
       <w:vertAlign w:val="superscript"/>
     </w:rPr>
   </w:style>
+  <w:style w:type="character" w:styleId="Hyperlink">
+    <w:name w:val="Hyperlink"/>
+    <w:basedOn w:val="DefaultParagraphFont"/>
+    <w:uiPriority w:val="99"/>
+    <w:semiHidden/>
+    <w:unhideWhenUsed/>
+    <w:rsid w:val="00514CA6"/>
+    <w:rPr>
+      <w:color w:val="0000FF"/>
+      <w:u w:val="single"/>
+    </w:rPr>
+  </w:style>
+  <w:style w:type="paragraph" w:styleId="Title">
+    <w:name w:val="Title"/>
+    <w:basedOn w:val="Normal"/>
+    <w:link w:val="TitleChar"/>
+    <w:qFormat/>
+    <w:rsid w:val="00514CA6"/>
+    <w:pPr>
+      <w:spacing w:before="2400"/>
+      <w:ind w:firstLine="0"/>
+      <w:contextualSpacing/>
+      <w:jc w:val="center"/>
+    </w:pPr>
+    <w:rPr>
+      <w:rFonts w:asciiTheme="majorHAnsi" w:eastAsiaTheme="majorEastAsia" w:hAnsiTheme="majorHAnsi" w:cstheme="majorBidi"/>
+      <w:kern w:val="24"/>
+      <w:szCs w:val="24"/>
+      <w:lang w:eastAsia="ja-JP"/>
+    </w:rPr>
+  </w:style>
+  <w:style w:type="character" w:customStyle="1" w:styleId="TitleChar">
+    <w:name w:val="Title Char"/>
+    <w:basedOn w:val="DefaultParagraphFont"/>
+    <w:link w:val="Title"/>
+    <w:rsid w:val="00514CA6"/>
+    <w:rPr>
+      <w:rFonts w:asciiTheme="majorHAnsi" w:eastAsiaTheme="majorEastAsia" w:hAnsiTheme="majorHAnsi" w:cstheme="majorBidi"/>
+      <w:kern w:val="24"/>
+      <w:szCs w:val="24"/>
+      <w:lang w:eastAsia="ja-JP"/>
+    </w:rPr>
+  </w:style>
+  <w:style w:type="paragraph" w:customStyle="1" w:styleId="Title2">
+    <w:name w:val="Title 2"/>
+    <w:basedOn w:val="Normal"/>
+    <w:uiPriority w:val="1"/>
+    <w:qFormat/>
+    <w:rsid w:val="00514CA6"/>
+    <w:pPr>
+      <w:ind w:firstLine="0"/>
+      <w:jc w:val="center"/>
+    </w:pPr>
+    <w:rPr>
+      <w:rFonts w:asciiTheme="minorHAnsi" w:eastAsiaTheme="minorEastAsia" w:hAnsiTheme="minorHAnsi"/>
+      <w:kern w:val="24"/>
+      <w:szCs w:val="24"/>
+      <w:lang w:eastAsia="ja-JP"/>
+    </w:rPr>
+  </w:style>
+  <w:style w:type="character" w:styleId="Strong">
+    <w:name w:val="Strong"/>
+    <w:basedOn w:val="DefaultParagraphFont"/>
+    <w:uiPriority w:val="22"/>
+    <w:unhideWhenUsed/>
+    <w:qFormat/>
+    <w:rsid w:val="00514CA6"/>
+    <w:rPr>
+      <w:b w:val="0"/>
+      <w:bCs w:val="0"/>
+      <w:caps/>
+      <w:smallCaps w:val="0"/>
+    </w:rPr>
+  </w:style>
 </w:styles>
+</file>
+
+<file path=word/glossary/document.xml><?xml version="1.0" encoding="utf-8"?>
+<w:glossaryDocument xmlns:wpc="http://schemas.microsoft.com/office/word/2010/wordprocessingCanvas" xmlns:cx="http://schemas.microsoft.com/office/drawing/2014/chartex" xmlns:cx1="http://schemas.microsoft.com/office/drawing/2015/9/8/chartex" xmlns:cx2="http://schemas.microsoft.com/office/drawing/2015/10/21/chartex" xmlns:cx3="http://schemas.microsoft.com/office/drawing/2016/5/9/chartex" xmlns:cx4="http://schemas.microsoft.com/office/drawing/2016/5/10/chartex" xmlns:cx5="http://schemas.microsoft.com/office/drawing/2016/5/11/chartex" xmlns:cx6="http://schemas.microsoft.com/office/drawing/2016/5/12/chartex" xmlns:cx7="http://schemas.microsoft.com/office/drawing/2016/5/13/chartex" xmlns:cx8="http://schemas.microsoft.com/office/drawing/2016/5/14/chartex" xmlns:mc="http://schemas.openxmlformats.org/markup-compatibility/2006" xmlns:aink="http://schemas.microsoft.com/office/drawing/2016/ink" xmlns:am3d="http://schemas.microsoft.com/office/drawing/2017/model3d" xmlns:o="urn:schemas-microsoft-com:office:office" xmlns:r="http://schemas.openxmlformats.org/officeDocument/2006/relationships" xmlns:m="http://schemas.openxmlformats.org/officeDocument/2006/math" xmlns:v="urn:schemas-microsoft-com:vml" xmlns:wp14="http://schemas.microsoft.com/office/word/2010/wordprocessingDrawing" xmlns:wp="http://schemas.openxmlformats.org/drawingml/2006/wordprocessingDrawing" xmlns:w10="urn:schemas-microsoft-com:office:word" xmlns:w="http://schemas.openxmlformats.org/wordprocessingml/2006/main" xmlns:w14="http://schemas.microsoft.com/office/word/2010/wordml" xmlns:w15="http://schemas.microsoft.com/office/word/2012/wordml" xmlns:w16cex="http://schemas.microsoft.com/office/word/2018/wordml/cex" xmlns:w16cid="http://schemas.microsoft.com/office/word/2016/wordml/cid" xmlns:w16="http://schemas.microsoft.com/office/word/2018/wordml" xmlns:w16se="http://schemas.microsoft.com/office/word/2015/wordml/symex" xmlns:wpg="http://schemas.microsoft.com/office/word/2010/wordprocessingGroup" xmlns:wpi="http://schemas.microsoft.com/office/word/2010/wordprocessingInk" xmlns:wne="http://schemas.microsoft.com/office/word/2006/wordml" xmlns:wps="http://schemas.microsoft.com/office/word/2010/wordprocessingShape" mc:Ignorable="w14 w15 w16se w16cid w16 w16cex wp14">
+  <w:docParts>
+    <w:docPart>
+      <w:docPartPr>
+        <w:name w:val="0F49EF07C223432FBB45974CBE3A294C"/>
+        <w:category>
+          <w:name w:val="General"/>
+          <w:gallery w:val="placeholder"/>
+        </w:category>
+        <w:types>
+          <w:type w:val="bbPlcHdr"/>
+        </w:types>
+        <w:behaviors>
+          <w:behavior w:val="content"/>
+        </w:behaviors>
+        <w:guid w:val="{7E76A815-6D55-4B12-B643-EF8AFB3E57CA}"/>
+      </w:docPartPr>
+      <w:docPartBody>
+        <w:p>
+          <w:pPr>
+            <w:pStyle w:val="0F49EF07C223432FBB45974CBE3A294C"/>
+          </w:pPr>
+          <w:r>
+            <w:t>[Title Here, up to 12 Words, on One to Two Lines]</w:t>
+          </w:r>
+        </w:p>
+      </w:docPartBody>
+    </w:docPart>
+    <w:docPart>
+      <w:docPartPr>
+        <w:name w:val="FDFE112AB85D416386422F59C664A053"/>
+        <w:category>
+          <w:name w:val="General"/>
+          <w:gallery w:val="placeholder"/>
+        </w:category>
+        <w:types>
+          <w:type w:val="bbPlcHdr"/>
+        </w:types>
+        <w:behaviors>
+          <w:behavior w:val="content"/>
+        </w:behaviors>
+        <w:guid w:val="{15FC7DE5-2805-47D7-BC57-9B7DA00793A7}"/>
+      </w:docPartPr>
+      <w:docPartBody>
+        <w:p>
+          <w:pPr>
+            <w:pStyle w:val="FDFE112AB85D416386422F59C664A053"/>
+          </w:pPr>
+          <w:r>
+            <w:t>[Include all figures in their own section, following references (and footnotes and tables, if applicable).  Include a numbered caption for each figure.  Use the Table/Figure style for easy spacing between figure and caption.]</w:t>
+          </w:r>
+        </w:p>
+      </w:docPartBody>
+    </w:docPart>
+  </w:docParts>
+</w:glossaryDocument>
+</file>
+
+<file path=word/glossary/fontTable.xml><?xml version="1.0" encoding="utf-8"?>
+<w:fonts xmlns:mc="http://schemas.openxmlformats.org/markup-compatibility/2006" xmlns:r="http://schemas.openxmlformats.org/officeDocument/2006/relationships" xmlns:w="http://schemas.openxmlformats.org/wordprocessingml/2006/main" xmlns:w14="http://schemas.microsoft.com/office/word/2010/wordml" xmlns:w15="http://schemas.microsoft.com/office/word/2012/wordml" xmlns:w16cex="http://schemas.microsoft.com/office/word/2018/wordml/cex" xmlns:w16cid="http://schemas.microsoft.com/office/word/2016/wordml/cid" xmlns:w16="http://schemas.microsoft.com/office/word/2018/wordml" xmlns:w16se="http://schemas.microsoft.com/office/word/2015/wordml/symex" mc:Ignorable="w14 w15 w16se w16cid w16 w16cex">
+  <w:font w:name="Times New Roman">
+    <w:panose1 w:val="02020603050405020304"/>
+    <w:charset w:val="00"/>
+    <w:family w:val="roman"/>
+    <w:pitch w:val="variable"/>
+    <w:sig w:usb0="E0002EFF" w:usb1="C000785B" w:usb2="00000009" w:usb3="00000000" w:csb0="000001FF" w:csb1="00000000"/>
+  </w:font>
+  <w:font w:name="Calibri">
+    <w:panose1 w:val="020F0502020204030204"/>
+    <w:charset w:val="00"/>
+    <w:family w:val="swiss"/>
+    <w:pitch w:val="variable"/>
+    <w:sig w:usb0="E4002EFF" w:usb1="C000247B" w:usb2="00000009" w:usb3="00000000" w:csb0="000001FF" w:csb1="00000000"/>
+  </w:font>
+  <w:font w:name="Calibri Light">
+    <w:panose1 w:val="020F0302020204030204"/>
+    <w:charset w:val="00"/>
+    <w:family w:val="swiss"/>
+    <w:pitch w:val="variable"/>
+    <w:sig w:usb0="E4002EFF" w:usb1="C000247B" w:usb2="00000009" w:usb3="00000000" w:csb0="000001FF" w:csb1="00000000"/>
+  </w:font>
+</w:fonts>
+</file>
+
+<file path=word/glossary/settings.xml><?xml version="1.0" encoding="utf-8"?>
+<w:settings xmlns:mc="http://schemas.openxmlformats.org/markup-compatibility/2006" xmlns:o="urn:schemas-microsoft-com:office:office" xmlns:r="http://schemas.openxmlformats.org/officeDocument/2006/relationships" xmlns:m="http://schemas.openxmlformats.org/officeDocument/2006/math" xmlns:v="urn:schemas-microsoft-com:vml" xmlns:w10="urn:schemas-microsoft-com:office:word" xmlns:w="http://schemas.openxmlformats.org/wordprocessingml/2006/main" xmlns:w14="http://schemas.microsoft.com/office/word/2010/wordml" xmlns:w15="http://schemas.microsoft.com/office/word/2012/wordml" xmlns:w16cex="http://schemas.microsoft.com/office/word/2018/wordml/cex" xmlns:w16cid="http://schemas.microsoft.com/office/word/2016/wordml/cid" xmlns:w16="http://schemas.microsoft.com/office/word/2018/wordml" xmlns:w16se="http://schemas.microsoft.com/office/word/2015/wordml/symex" xmlns:sl="http://schemas.openxmlformats.org/schemaLibrary/2006/main" mc:Ignorable="w14 w15 w16se w16cid w16 w16cex">
+  <w:view w:val="normal"/>
+  <w:defaultTabStop w:val="720"/>
+  <w:characterSpacingControl w:val="doNotCompress"/>
+  <w:compat>
+    <w:useFELayout/>
+    <w:compatSetting w:name="compatibilityMode" w:uri="http://schemas.microsoft.com/office/word" w:val="15"/>
+    <w:compatSetting w:name="overrideTableStyleFontSizeAndJustification" w:uri="http://schemas.microsoft.com/office/word" w:val="1"/>
+    <w:compatSetting w:name="enableOpenTypeFeatures" w:uri="http://schemas.microsoft.com/office/word" w:val="1"/>
+    <w:compatSetting w:name="doNotFlipMirrorIndents" w:uri="http://schemas.microsoft.com/office/word" w:val="1"/>
+    <w:compatSetting w:name="differentiateMultirowTableHeaders" w:uri="http://schemas.microsoft.com/office/word" w:val="1"/>
+    <w:compatSetting w:name="useWord2013TrackBottomHyphenation" w:uri="http://schemas.microsoft.com/office/word" w:val="0"/>
+  </w:compat>
+  <w:rsids>
+    <w:rsidRoot w:val="00280952"/>
+    <w:rsid w:val="00280952"/>
+    <w:rsid w:val="00E04DB2"/>
+    <w:rsid w:val="00EB11B8"/>
+    <w:rsid w:val="00FA0947"/>
+  </w:rsids>
+  <m:mathPr>
+    <m:mathFont m:val="Cambria Math"/>
+    <m:brkBin m:val="before"/>
+    <m:brkBinSub m:val="--"/>
+    <m:smallFrac m:val="0"/>
+    <m:dispDef/>
+    <m:lMargin m:val="0"/>
+    <m:rMargin m:val="0"/>
+    <m:defJc m:val="centerGroup"/>
+    <m:wrapIndent m:val="1440"/>
+    <m:intLim m:val="subSup"/>
+    <m:naryLim m:val="undOvr"/>
+  </m:mathPr>
+  <w:themeFontLang w:val="en-US"/>
+  <w:clrSchemeMapping w:bg1="light1" w:t1="dark1" w:bg2="light2" w:t2="dark2" w:accent1="accent1" w:accent2="accent2" w:accent3="accent3" w:accent4="accent4" w:accent5="accent5" w:accent6="accent6" w:hyperlink="hyperlink" w:followedHyperlink="followedHyperlink"/>
+  <w:decimalSymbol w:val="."/>
+  <w:listSeparator w:val=","/>
+  <w15:chartTrackingRefBased/>
+</w:settings>
+</file>
+
+<file path=word/glossary/styles.xml><?xml version="1.0" encoding="utf-8"?>
+<w:styles xmlns:mc="http://schemas.openxmlformats.org/markup-compatibility/2006" xmlns:r="http://schemas.openxmlformats.org/officeDocument/2006/relationships" xmlns:w="http://schemas.openxmlformats.org/wordprocessingml/2006/main" xmlns:w14="http://schemas.microsoft.com/office/word/2010/wordml" xmlns:w15="http://schemas.microsoft.com/office/word/2012/wordml" xmlns:w16cex="http://schemas.microsoft.com/office/word/2018/wordml/cex" xmlns:w16cid="http://schemas.microsoft.com/office/word/2016/wordml/cid" xmlns:w16="http://schemas.microsoft.com/office/word/2018/wordml" xmlns:w16se="http://schemas.microsoft.com/office/word/2015/wordml/symex" mc:Ignorable="w14 w15 w16se w16cid w16 w16cex">
+  <w:docDefaults>
+    <w:rPrDefault>
+      <w:rPr>
+        <w:rFonts w:asciiTheme="minorHAnsi" w:eastAsiaTheme="minorEastAsia" w:hAnsiTheme="minorHAnsi" w:cstheme="minorBidi"/>
+        <w:sz w:val="22"/>
+        <w:szCs w:val="22"/>
+        <w:lang w:val="en-US" w:eastAsia="en-US" w:bidi="ar-SA"/>
+      </w:rPr>
+    </w:rPrDefault>
+    <w:pPrDefault>
+      <w:pPr>
+        <w:spacing w:after="160" w:line="259" w:lineRule="auto"/>
+      </w:pPr>
+    </w:pPrDefault>
+  </w:docDefaults>
+  <w:latentStyles w:defLockedState="0" w:defUIPriority="99" w:defSemiHidden="0" w:defUnhideWhenUsed="0" w:defQFormat="0" w:count="376">
+    <w:lsdException w:name="Normal" w:uiPriority="0" w:qFormat="1"/>
+    <w:lsdException w:name="heading 1" w:uiPriority="9" w:qFormat="1"/>
+    <w:lsdException w:name="heading 2" w:semiHidden="1" w:uiPriority="9" w:unhideWhenUsed="1" w:qFormat="1"/>
+    <w:lsdException w:name="heading 3" w:semiHidden="1" w:uiPriority="9" w:unhideWhenUsed="1" w:qFormat="1"/>
+    <w:lsdException w:name="heading 4" w:semiHidden="1" w:uiPriority="9" w:unhideWhenUsed="1" w:qFormat="1"/>
+    <w:lsdException w:name="heading 5" w:semiHidden="1" w:uiPriority="9" w:unhideWhenUsed="1" w:qFormat="1"/>
+    <w:lsdException w:name="heading 6" w:semiHidden="1" w:uiPriority="9" w:unhideWhenUsed="1" w:qFormat="1"/>
+    <w:lsdException w:name="heading 7" w:semiHidden="1" w:uiPriority="9" w:unhideWhenUsed="1" w:qFormat="1"/>
+    <w:lsdException w:name="heading 8" w:semiHidden="1" w:uiPriority="9" w:unhideWhenUsed="1" w:qFormat="1"/>
+    <w:lsdException w:name="heading 9" w:semiHidden="1" w:uiPriority="9" w:unhideWhenUsed="1" w:qFormat="1"/>
+    <w:lsdException w:name="index 1" w:semiHidden="1" w:unhideWhenUsed="1"/>
+    <w:lsdException w:name="index 2" w:semiHidden="1" w:unhideWhenUsed="1"/>
+    <w:lsdException w:name="index 3" w:semiHidden="1" w:unhideWhenUsed="1"/>
+    <w:lsdException w:name="index 4" w:semiHidden="1" w:unhideWhenUsed="1"/>
+    <w:lsdException w:name="index 5" w:semiHidden="1" w:unhideWhenUsed="1"/>
+    <w:lsdException w:name="index 6" w:semiHidden="1" w:unhideWhenUsed="1"/>
+    <w:lsdException w:name="index 7" w:semiHidden="1" w:unhideWhenUsed="1"/>
+    <w:lsdException w:name="index 8" w:semiHidden="1" w:unhideWhenUsed="1"/>
+    <w:lsdException w:name="index 9" w:semiHidden="1" w:unhideWhenUsed="1"/>
+    <w:lsdException w:name="toc 1" w:semiHidden="1" w:uiPriority="39" w:unhideWhenUsed="1"/>
+    <w:lsdException w:name="toc 2" w:semiHidden="1" w:uiPriority="39" w:unhideWhenUsed="1"/>
+    <w:lsdException w:name="toc 3" w:semiHidden="1" w:uiPriority="39" w:unhideWhenUsed="1"/>
+    <w:lsdException w:name="toc 4" w:semiHidden="1" w:uiPriority="39" w:unhideWhenUsed="1"/>
+    <w:lsdException w:name="toc 5" w:semiHidden="1" w:uiPriority="39" w:unhideWhenUsed="1"/>
+    <w:lsdException w:name="toc 6" w:semiHidden="1" w:uiPriority="39" w:unhideWhenUsed="1"/>
+    <w:lsdException w:name="toc 7" w:semiHidden="1" w:uiPriority="39" w:unhideWhenUsed="1"/>
+    <w:lsdException w:name="toc 8" w:semiHidden="1" w:uiPriority="39" w:unhideWhenUsed="1"/>
+    <w:lsdException w:name="toc 9" w:semiHidden="1" w:uiPriority="39" w:unhideWhenUsed="1"/>
+    <w:lsdException w:name="Normal Indent" w:semiHidden="1" w:unhideWhenUsed="1"/>
+    <w:lsdException w:name="footnote text" w:semiHidden="1" w:unhideWhenUsed="1"/>
+    <w:lsdException w:name="annotation text" w:semiHidden="1" w:unhideWhenUsed="1"/>
+    <w:lsdException w:name="header" w:semiHidden="1" w:unhideWhenUsed="1"/>
+    <w:lsdException w:name="footer" w:semiHidden="1" w:unhideWhenUsed="1"/>
+    <w:lsdException w:name="index heading" w:semiHidden="1" w:unhideWhenUsed="1"/>
+    <w:lsdException w:name="caption" w:semiHidden="1" w:uiPriority="35" w:unhideWhenUsed="1" w:qFormat="1"/>
+    <w:lsdException w:name="table of figures" w:semiHidden="1" w:unhideWhenUsed="1"/>
+    <w:lsdException w:name="envelope address" w:semiHidden="1" w:unhideWhenUsed="1"/>
+    <w:lsdException w:name="envelope return" w:semiHidden="1" w:unhideWhenUsed="1"/>
+    <w:lsdException w:name="footnote reference" w:semiHidden="1" w:unhideWhenUsed="1"/>
+    <w:lsdException w:name="annotation reference" w:semiHidden="1" w:unhideWhenUsed="1"/>
+    <w:lsdException w:name="line number" w:semiHidden="1" w:unhideWhenUsed="1"/>
+    <w:lsdException w:name="page number" w:semiHidden="1" w:unhideWhenUsed="1"/>
+    <w:lsdException w:name="endnote reference" w:semiHidden="1" w:unhideWhenUsed="1"/>
+    <w:lsdException w:name="endnote text" w:semiHidden="1" w:unhideWhenUsed="1"/>
+    <w:lsdException w:name="table of authorities" w:semiHidden="1" w:unhideWhenUsed="1"/>
+    <w:lsdException w:name="macro" w:semiHidden="1" w:unhideWhenUsed="1"/>
+    <w:lsdException w:name="toa heading" w:semiHidden="1" w:unhideWhenUsed="1"/>
+    <w:lsdException w:name="List" w:semiHidden="1" w:unhideWhenUsed="1"/>
+    <w:lsdException w:name="List Bullet" w:semiHidden="1" w:unhideWhenUsed="1"/>
+    <w:lsdException w:name="List Number" w:semiHidden="1" w:unhideWhenUsed="1"/>
+    <w:lsdException w:name="List 2" w:semiHidden="1" w:unhideWhenUsed="1"/>
+    <w:lsdException w:name="List 3" w:semiHidden="1" w:unhideWhenUsed="1"/>
+    <w:lsdException w:name="List 4" w:semiHidden="1" w:unhideWhenUsed="1"/>
+    <w:lsdException w:name="List 5" w:semiHidden="1" w:unhideWhenUsed="1"/>
+    <w:lsdException w:name="List Bullet 2" w:semiHidden="1" w:unhideWhenUsed="1"/>
+    <w:lsdException w:name="List Bullet 3" w:semiHidden="1" w:unhideWhenUsed="1"/>
+    <w:lsdException w:name="List Bullet 4" w:semiHidden="1" w:unhideWhenUsed="1"/>
+    <w:lsdException w:name="List Bullet 5" w:semiHidden="1" w:unhideWhenUsed="1"/>
+    <w:lsdException w:name="List Number 2" w:semiHidden="1" w:unhideWhenUsed="1"/>
+    <w:lsdException w:name="List Number 3" w:semiHidden="1" w:unhideWhenUsed="1"/>
+    <w:lsdException w:name="List Number 4" w:semiHidden="1" w:unhideWhenUsed="1"/>
+    <w:lsdException w:name="List Number 5" w:semiHidden="1" w:unhideWhenUsed="1"/>
+    <w:lsdException w:name="Title" w:uiPriority="10" w:qFormat="1"/>
+    <w:lsdException w:name="Closing" w:semiHidden="1" w:unhideWhenUsed="1"/>
+    <w:lsdException w:name="Signature" w:semiHidden="1" w:unhideWhenUsed="1"/>
+    <w:lsdException w:name="Default Paragraph Font" w:semiHidden="1" w:uiPriority="1" w:unhideWhenUsed="1"/>
+    <w:lsdException w:name="Body Text" w:semiHidden="1" w:unhideWhenUsed="1"/>
+    <w:lsdException w:name="Body Text Indent" w:semiHidden="1" w:unhideWhenUsed="1"/>
+    <w:lsdException w:name="List Continue" w:semiHidden="1" w:unhideWhenUsed="1"/>
+    <w:lsdException w:name="List Continue 2" w:semiHidden="1" w:unhideWhenUsed="1"/>
+    <w:lsdException w:name="List Continue 3" w:semiHidden="1" w:unhideWhenUsed="1"/>
+    <w:lsdException w:name="List Continue 4" w:semiHidden="1" w:unhideWhenUsed="1"/>
+    <w:lsdException w:name="List Continue 5" w:semiHidden="1" w:unhideWhenUsed="1"/>
+    <w:lsdException w:name="Message Header" w:semiHidden="1" w:unhideWhenUsed="1"/>
+    <w:lsdException w:name="Subtitle" w:uiPriority="11" w:qFormat="1"/>
+    <w:lsdException w:name="Salutation" w:semiHidden="1" w:unhideWhenUsed="1"/>
+    <w:lsdException w:name="Date" w:semiHidden="1" w:unhideWhenUsed="1"/>
+    <w:lsdException w:name="Body Text First Indent" w:semiHidden="1" w:unhideWhenUsed="1"/>
+    <w:lsdException w:name="Body Text First Indent 2" w:semiHidden="1" w:unhideWhenUsed="1"/>
+    <w:lsdException w:name="Note Heading" w:semiHidden="1" w:unhideWhenUsed="1"/>
+    <w:lsdException w:name="Body Text 2" w:semiHidden="1" w:unhideWhenUsed="1"/>
+    <w:lsdException w:name="Body Text 3" w:semiHidden="1" w:unhideWhenUsed="1"/>
+    <w:lsdException w:name="Body Text Indent 2" w:semiHidden="1" w:unhideWhenUsed="1"/>
+    <w:lsdException w:name="Body Text Indent 3" w:semiHidden="1" w:unhideWhenUsed="1"/>
+    <w:lsdException w:name="Block Text" w:semiHidden="1" w:unhideWhenUsed="1"/>
+    <w:lsdException w:name="Hyperlink" w:semiHidden="1" w:unhideWhenUsed="1"/>
+    <w:lsdException w:name="FollowedHyperlink" w:semiHidden="1" w:unhideWhenUsed="1"/>
+    <w:lsdException w:name="Strong" w:uiPriority="22" w:qFormat="1"/>
+    <w:lsdException w:name="Emphasis" w:uiPriority="20" w:qFormat="1"/>
+    <w:lsdException w:name="Document Map" w:semiHidden="1" w:unhideWhenUsed="1"/>
+    <w:lsdException w:name="Plain Text" w:semiHidden="1" w:unhideWhenUsed="1"/>
+    <w:lsdException w:name="E-mail Signature" w:semiHidden="1" w:unhideWhenUsed="1"/>
+    <w:lsdException w:name="HTML Top of Form" w:semiHidden="1" w:unhideWhenUsed="1"/>
+    <w:lsdException w:name="HTML Bottom of Form" w:semiHidden="1" w:unhideWhenUsed="1"/>
+    <w:lsdException w:name="Normal (Web)" w:semiHidden="1" w:unhideWhenUsed="1"/>
+    <w:lsdException w:name="HTML Acronym" w:semiHidden="1" w:unhideWhenUsed="1"/>
+    <w:lsdException w:name="HTML Address" w:semiHidden="1" w:unhideWhenUsed="1"/>
+    <w:lsdException w:name="HTML Cite" w:semiHidden="1" w:unhideWhenUsed="1"/>
+    <w:lsdException w:name="HTML Code" w:semiHidden="1" w:unhideWhenUsed="1"/>
+    <w:lsdException w:name="HTML Definition" w:semiHidden="1" w:unhideWhenUsed="1"/>
+    <w:lsdException w:name="HTML Keyboard" w:semiHidden="1" w:unhideWhenUsed="1"/>
+    <w:lsdException w:name="HTML Preformatted" w:semiHidden="1" w:unhideWhenUsed="1"/>
+    <w:lsdException w:name="HTML Sample" w:semiHidden="1" w:unhideWhenUsed="1"/>
+    <w:lsdException w:name="HTML Typewriter" w:semiHidden="1" w:unhideWhenUsed="1"/>
+    <w:lsdException w:name="HTML Variable" w:semiHidden="1" w:unhideWhenUsed="1"/>
+    <w:lsdException w:name="Normal Table" w:semiHidden="1" w:unhideWhenUsed="1"/>
+    <w:lsdException w:name="annotation subject" w:semiHidden="1" w:unhideWhenUsed="1"/>
+    <w:lsdException w:name="No List" w:semiHidden="1" w:unhideWhenUsed="1"/>
+    <w:lsdException w:name="Outline List 1" w:semiHidden="1" w:unhideWhenUsed="1"/>
+    <w:lsdException w:name="Outline List 2" w:semiHidden="1" w:unhideWhenUsed="1"/>
+    <w:lsdException w:name="Outline List 3" w:semiHidden="1" w:unhideWhenUsed="1"/>
+    <w:lsdException w:name="Table Simple 1" w:semiHidden="1" w:unhideWhenUsed="1"/>
+    <w:lsdException w:name="Table Simple 2" w:semiHidden="1" w:unhideWhenUsed="1"/>
+    <w:lsdException w:name="Table Simple 3" w:semiHidden="1" w:unhideWhenUsed="1"/>
+    <w:lsdException w:name="Table Classic 1" w:semiHidden="1" w:unhideWhenUsed="1"/>
+    <w:lsdException w:name="Table Classic 2" w:semiHidden="1" w:unhideWhenUsed="1"/>
+    <w:lsdException w:name="Table Classic 3" w:semiHidden="1" w:unhideWhenUsed="1"/>
+    <w:lsdException w:name="Table Classic 4" w:semiHidden="1" w:unhideWhenUsed="1"/>
+    <w:lsdException w:name="Table Colorful 1" w:semiHidden="1" w:unhideWhenUsed="1"/>
+    <w:lsdException w:name="Table Colorful 2" w:semiHidden="1" w:unhideWhenUsed="1"/>
+    <w:lsdException w:name="Table Colorful 3" w:semiHidden="1" w:unhideWhenUsed="1"/>
+    <w:lsdException w:name="Table Columns 1" w:semiHidden="1" w:unhideWhenUsed="1"/>
+    <w:lsdException w:name="Table Columns 2" w:semiHidden="1" w:unhideWhenUsed="1"/>
+    <w:lsdException w:name="Table Columns 3" w:semiHidden="1" w:unhideWhenUsed="1"/>
+    <w:lsdException w:name="Table Columns 4" w:semiHidden="1" w:unhideWhenUsed="1"/>
+    <w:lsdException w:name="Table Columns 5" w:semiHidden="1" w:unhideWhenUsed="1"/>
+    <w:lsdException w:name="Table Grid 1" w:semiHidden="1" w:unhideWhenUsed="1"/>
+    <w:lsdException w:name="Table Grid 2" w:semiHidden="1" w:unhideWhenUsed="1"/>
+    <w:lsdException w:name="Table Grid 3" w:semiHidden="1" w:unhideWhenUsed="1"/>
+    <w:lsdException w:name="Table Grid 4" w:semiHidden="1" w:unhideWhenUsed="1"/>
+    <w:lsdException w:name="Table Grid 5" w:semiHidden="1" w:unhideWhenUsed="1"/>
+    <w:lsdException w:name="Table Grid 6" w:semiHidden="1" w:unhideWhenUsed="1"/>
+    <w:lsdException w:name="Table Grid 7" w:semiHidden="1" w:unhideWhenUsed="1"/>
+    <w:lsdException w:name="Table Grid 8" w:semiHidden="1" w:unhideWhenUsed="1"/>
+    <w:lsdException w:name="Table List 1" w:semiHidden="1" w:unhideWhenUsed="1"/>
+    <w:lsdException w:name="Table List 2" w:semiHidden="1" w:unhideWhenUsed="1"/>
+    <w:lsdException w:name="Table List 3" w:semiHidden="1" w:unhideWhenUsed="1"/>
+    <w:lsdException w:name="Table List 4" w:semiHidden="1" w:unhideWhenUsed="1"/>
+    <w:lsdException w:name="Table List 5" w:semiHidden="1" w:unhideWhenUsed="1"/>
+    <w:lsdException w:name="Table List 6" w:semiHidden="1" w:unhideWhenUsed="1"/>
+    <w:lsdException w:name="Table List 7" w:semiHidden="1" w:unhideWhenUsed="1"/>
+    <w:lsdException w:name="Table List 8" w:semiHidden="1" w:unhideWhenUsed="1"/>
+    <w:lsdException w:name="Table 3D effects 1" w:semiHidden="1" w:unhideWhenUsed="1"/>
+    <w:lsdException w:name="Table 3D effects 2" w:semiHidden="1" w:unhideWhenUsed="1"/>
+    <w:lsdException w:name="Table 3D effects 3" w:semiHidden="1" w:unhideWhenUsed="1"/>
+    <w:lsdException w:name="Table Contemporary" w:semiHidden="1" w:unhideWhenUsed="1"/>
+    <w:lsdException w:name="Table Elegant" w:semiHidden="1" w:unhideWhenUsed="1"/>
+    <w:lsdException w:name="Table Professional" w:semiHidden="1" w:unhideWhenUsed="1"/>
+    <w:lsdException w:name="Table Subtle 1" w:semiHidden="1" w:unhideWhenUsed="1"/>
+    <w:lsdException w:name="Table Subtle 2" w:semiHidden="1" w:unhideWhenUsed="1"/>
+    <w:lsdException w:name="Table Web 1" w:semiHidden="1" w:unhideWhenUsed="1"/>
+    <w:lsdException w:name="Table Web 2" w:semiHidden="1" w:unhideWhenUsed="1"/>
+    <w:lsdException w:name="Table Web 3" w:semiHidden="1" w:unhideWhenUsed="1"/>
+    <w:lsdException w:name="Balloon Text" w:semiHidden="1" w:unhideWhenUsed="1"/>
+    <w:lsdException w:name="Table Grid" w:uiPriority="39"/>
+    <w:lsdException w:name="Table Theme" w:semiHidden="1" w:unhideWhenUsed="1"/>
+    <w:lsdException w:name="Placeholder Text" w:semiHidden="1"/>
+    <w:lsdException w:name="No Spacing" w:uiPriority="1" w:qFormat="1"/>
+    <w:lsdException w:name="Light Shading" w:uiPriority="60"/>
+    <w:lsdException w:name="Light List" w:uiPriority="61"/>
+    <w:lsdException w:name="Light Grid" w:uiPriority="62"/>
+    <w:lsdException w:name="Medium Shading 1" w:uiPriority="63"/>
+    <w:lsdException w:name="Medium Shading 2" w:uiPriority="64"/>
+    <w:lsdException w:name="Medium List 1" w:uiPriority="65"/>
+    <w:lsdException w:name="Medium List 2" w:uiPriority="66"/>
+    <w:lsdException w:name="Medium Grid 1" w:uiPriority="67"/>
+    <w:lsdException w:name="Medium Grid 2" w:uiPriority="68"/>
+    <w:lsdException w:name="Medium Grid 3" w:uiPriority="69"/>
+    <w:lsdException w:name="Dark List" w:uiPriority="70"/>
+    <w:lsdException w:name="Colorful Shading" w:uiPriority="71"/>
+    <w:lsdException w:name="Colorful List" w:uiPriority="72"/>
+    <w:lsdException w:name="Colorful Grid" w:uiPriority="73"/>
+    <w:lsdException w:name="Light Shading Accent 1" w:uiPriority="60"/>
+    <w:lsdException w:name="Light List Accent 1" w:uiPriority="61"/>
+    <w:lsdException w:name="Light Grid Accent 1" w:uiPriority="62"/>
+    <w:lsdException w:name="Medium Shading 1 Accent 1" w:uiPriority="63"/>
+    <w:lsdException w:name="Medium Shading 2 Accent 1" w:uiPriority="64"/>
+    <w:lsdException w:name="Medium List 1 Accent 1" w:uiPriority="65"/>
+    <w:lsdException w:name="Revision" w:semiHidden="1"/>
+    <w:lsdException w:name="List Paragraph" w:uiPriority="34" w:qFormat="1"/>
+    <w:lsdException w:name="Quote" w:uiPriority="29" w:qFormat="1"/>
+    <w:lsdException w:name="Intense Quote" w:uiPriority="30" w:qFormat="1"/>
+    <w:lsdException w:name="Medium List 2 Accent 1" w:uiPriority="66"/>
+    <w:lsdException w:name="Medium Grid 1 Accent 1" w:uiPriority="67"/>
+    <w:lsdException w:name="Medium Grid 2 Accent 1" w:uiPriority="68"/>
+    <w:lsdException w:name="Medium Grid 3 Accent 1" w:uiPriority="69"/>
+    <w:lsdException w:name="Dark List Accent 1" w:uiPriority="70"/>
+    <w:lsdException w:name="Colorful Shading Accent 1" w:uiPriority="71"/>
+    <w:lsdException w:name="Colorful List Accent 1" w:uiPriority="72"/>
+    <w:lsdException w:name="Colorful Grid Accent 1" w:uiPriority="73"/>
+    <w:lsdException w:name="Light Shading Accent 2" w:uiPriority="60"/>
+    <w:lsdException w:name="Light List Accent 2" w:uiPriority="61"/>
+    <w:lsdException w:name="Light Grid Accent 2" w:uiPriority="62"/>
+    <w:lsdException w:name="Medium Shading 1 Accent 2" w:uiPriority="63"/>
+    <w:lsdException w:name="Medium Shading 2 Accent 2" w:uiPriority="64"/>
+    <w:lsdException w:name="Medium List 1 Accent 2" w:uiPriority="65"/>
+    <w:lsdException w:name="Medium List 2 Accent 2" w:uiPriority="66"/>
+    <w:lsdException w:name="Medium Grid 1 Accent 2" w:uiPriority="67"/>
+    <w:lsdException w:name="Medium Grid 2 Accent 2" w:uiPriority="68"/>
+    <w:lsdException w:name="Medium Grid 3 Accent 2" w:uiPriority="69"/>
+    <w:lsdException w:name="Dark List Accent 2" w:uiPriority="70"/>
+    <w:lsdException w:name="Colorful Shading Accent 2" w:uiPriority="71"/>
+    <w:lsdException w:name="Colorful List Accent 2" w:uiPriority="72"/>
+    <w:lsdException w:name="Colorful Grid Accent 2" w:uiPriority="73"/>
+    <w:lsdException w:name="Light Shading Accent 3" w:uiPriority="60"/>
+    <w:lsdException w:name="Light List Accent 3" w:uiPriority="61"/>
+    <w:lsdException w:name="Light Grid Accent 3" w:uiPriority="62"/>
+    <w:lsdException w:name="Medium Shading 1 Accent 3" w:uiPriority="63"/>
+    <w:lsdException w:name="Medium Shading 2 Accent 3" w:uiPriority="64"/>
+    <w:lsdException w:name="Medium List 1 Accent 3" w:uiPriority="65"/>
+    <w:lsdException w:name="Medium List 2 Accent 3" w:uiPriority="66"/>
+    <w:lsdException w:name="Medium Grid 1 Accent 3" w:uiPriority="67"/>
+    <w:lsdException w:name="Medium Grid 2 Accent 3" w:uiPriority="68"/>
+    <w:lsdException w:name="Medium Grid 3 Accent 3" w:uiPriority="69"/>
+    <w:lsdException w:name="Dark List Accent 3" w:uiPriority="70"/>
+    <w:lsdException w:name="Colorful Shading Accent 3" w:uiPriority="71"/>
+    <w:lsdException w:name="Colorful List Accent 3" w:uiPriority="72"/>
+    <w:lsdException w:name="Colorful Grid Accent 3" w:uiPriority="73"/>
+    <w:lsdException w:name="Light Shading Accent 4" w:uiPriority="60"/>
+    <w:lsdException w:name="Light List Accent 4" w:uiPriority="61"/>
+    <w:lsdException w:name="Light Grid Accent 4" w:uiPriority="62"/>
+    <w:lsdException w:name="Medium Shading 1 Accent 4" w:uiPriority="63"/>
+    <w:lsdException w:name="Medium Shading 2 Accent 4" w:uiPriority="64"/>
+    <w:lsdException w:name="Medium List 1 Accent 4" w:uiPriority="65"/>
+    <w:lsdException w:name="Medium List 2 Accent 4" w:uiPriority="66"/>
+    <w:lsdException w:name="Medium Grid 1 Accent 4" w:uiPriority="67"/>
+    <w:lsdException w:name="Medium Grid 2 Accent 4" w:uiPriority="68"/>
+    <w:lsdException w:name="Medium Grid 3 Accent 4" w:uiPriority="69"/>
+    <w:lsdException w:name="Dark List Accent 4" w:uiPriority="70"/>
+    <w:lsdException w:name="Colorful Shading Accent 4" w:uiPriority="71"/>
+    <w:lsdException w:name="Colorful List Accent 4" w:uiPriority="72"/>
+    <w:lsdException w:name="Colorful Grid Accent 4" w:uiPriority="73"/>
+    <w:lsdException w:name="Light Shading Accent 5" w:uiPriority="60"/>
+    <w:lsdException w:name="Light List Accent 5" w:uiPriority="61"/>
+    <w:lsdException w:name="Light Grid Accent 5" w:uiPriority="62"/>
+    <w:lsdException w:name="Medium Shading 1 Accent 5" w:uiPriority="63"/>
+    <w:lsdException w:name="Medium Shading 2 Accent 5" w:uiPriority="64"/>
+    <w:lsdException w:name="Medium List 1 Accent 5" w:uiPriority="65"/>
+    <w:lsdException w:name="Medium List 2 Accent 5" w:uiPriority="66"/>
+    <w:lsdException w:name="Medium Grid 1 Accent 5" w:uiPriority="67"/>
+    <w:lsdException w:name="Medium Grid 2 Accent 5" w:uiPriority="68"/>
+    <w:lsdException w:name="Medium Grid 3 Accent 5" w:uiPriority="69"/>
+    <w:lsdException w:name="Dark List Accent 5" w:uiPriority="70"/>
+    <w:lsdException w:name="Colorful Shading Accent 5" w:uiPriority="71"/>
+    <w:lsdException w:name="Colorful List Accent 5" w:uiPriority="72"/>
+    <w:lsdException w:name="Colorful Grid Accent 5" w:uiPriority="73"/>
+    <w:lsdException w:name="Light Shading Accent 6" w:uiPriority="60"/>
+    <w:lsdException w:name="Light List Accent 6" w:uiPriority="61"/>
+    <w:lsdException w:name="Light Grid Accent 6" w:uiPriority="62"/>
+    <w:lsdException w:name="Medium Shading 1 Accent 6" w:uiPriority="63"/>
+    <w:lsdException w:name="Medium Shading 2 Accent 6" w:uiPriority="64"/>
+    <w:lsdException w:name="Medium List 1 Accent 6" w:uiPriority="65"/>
+    <w:lsdException w:name="Medium List 2 Accent 6" w:uiPriority="66"/>
+    <w:lsdException w:name="Medium Grid 1 Accent 6" w:uiPriority="67"/>
+    <w:lsdException w:name="Medium Grid 2 Accent 6" w:uiPriority="68"/>
+    <w:lsdException w:name="Medium Grid 3 Accent 6" w:uiPriority="69"/>
+    <w:lsdException w:name="Dark List Accent 6" w:uiPriority="70"/>
+    <w:lsdException w:name="Colorful Shading Accent 6" w:uiPriority="71"/>
+    <w:lsdException w:name="Colorful List Accent 6" w:uiPriority="72"/>
+    <w:lsdException w:name="Colorful Grid Accent 6" w:uiPriority="73"/>
+    <w:lsdException w:name="Subtle Emphasis" w:uiPriority="19" w:qFormat="1"/>
+    <w:lsdException w:name="Intense Emphasis" w:uiPriority="21" w:qFormat="1"/>
+    <w:lsdException w:name="Subtle Reference" w:uiPriority="31" w:qFormat="1"/>
+    <w:lsdException w:name="Intense Reference" w:uiPriority="32" w:qFormat="1"/>
+    <w:lsdException w:name="Book Title" w:uiPriority="33" w:qFormat="1"/>
+    <w:lsdException w:name="Bibliography" w:semiHidden="1" w:uiPriority="37" w:unhideWhenUsed="1"/>
+    <w:lsdException w:name="TOC Heading" w:semiHidden="1" w:uiPriority="39" w:unhideWhenUsed="1" w:qFormat="1"/>
+    <w:lsdException w:name="Plain Table 1" w:uiPriority="41"/>
+    <w:lsdException w:name="Plain Table 2" w:uiPriority="42"/>
+    <w:lsdException w:name="Plain Table 3" w:uiPriority="43"/>
+    <w:lsdException w:name="Plain Table 4" w:uiPriority="44"/>
+    <w:lsdException w:name="Plain Table 5" w:uiPriority="45"/>
+    <w:lsdException w:name="Grid Table Light" w:uiPriority="40"/>
+    <w:lsdException w:name="Grid Table 1 Light" w:uiPriority="46"/>
+    <w:lsdException w:name="Grid Table 2" w:uiPriority="47"/>
+    <w:lsdException w:name="Grid Table 3" w:uiPriority="48"/>
+    <w:lsdException w:name="Grid Table 4" w:uiPriority="49"/>
+    <w:lsdException w:name="Grid Table 5 Dark" w:uiPriority="50"/>
+    <w:lsdException w:name="Grid Table 6 Colorful" w:uiPriority="51"/>
+    <w:lsdException w:name="Grid Table 7 Colorful" w:uiPriority="52"/>
+    <w:lsdException w:name="Grid Table 1 Light Accent 1" w:uiPriority="46"/>
+    <w:lsdException w:name="Grid Table 2 Accent 1" w:uiPriority="47"/>
+    <w:lsdException w:name="Grid Table 3 Accent 1" w:uiPriority="48"/>
+    <w:lsdException w:name="Grid Table 4 Accent 1" w:uiPriority="49"/>
+    <w:lsdException w:name="Grid Table 5 Dark Accent 1" w:uiPriority="50"/>
+    <w:lsdException w:name="Grid Table 6 Colorful Accent 1" w:uiPriority="51"/>
+    <w:lsdException w:name="Grid Table 7 Colorful Accent 1" w:uiPriority="52"/>
+    <w:lsdException w:name="Grid Table 1 Light Accent 2" w:uiPriority="46"/>
+    <w:lsdException w:name="Grid Table 2 Accent 2" w:uiPriority="47"/>
+    <w:lsdException w:name="Grid Table 3 Accent 2" w:uiPriority="48"/>
+    <w:lsdException w:name="Grid Table 4 Accent 2" w:uiPriority="49"/>
+    <w:lsdException w:name="Grid Table 5 Dark Accent 2" w:uiPriority="50"/>
+    <w:lsdException w:name="Grid Table 6 Colorful Accent 2" w:uiPriority="51"/>
+    <w:lsdException w:name="Grid Table 7 Colorful Accent 2" w:uiPriority="52"/>
+    <w:lsdException w:name="Grid Table 1 Light Accent 3" w:uiPriority="46"/>
+    <w:lsdException w:name="Grid Table 2 Accent 3" w:uiPriority="47"/>
+    <w:lsdException w:name="Grid Table 3 Accent 3" w:uiPriority="48"/>
+    <w:lsdException w:name="Grid Table 4 Accent 3" w:uiPriority="49"/>
+    <w:lsdException w:name="Grid Table 5 Dark Accent 3" w:uiPriority="50"/>
+    <w:lsdException w:name="Grid Table 6 Colorful Accent 3" w:uiPriority="51"/>
+    <w:lsdException w:name="Grid Table 7 Colorful Accent 3" w:uiPriority="52"/>
+    <w:lsdException w:name="Grid Table 1 Light Accent 4" w:uiPriority="46"/>
+    <w:lsdException w:name="Grid Table 2 Accent 4" w:uiPriority="47"/>
+    <w:lsdException w:name="Grid Table 3 Accent 4" w:uiPriority="48"/>
+    <w:lsdException w:name="Grid Table 4 Accent 4" w:uiPriority="49"/>
+    <w:lsdException w:name="Grid Table 5 Dark Accent 4" w:uiPriority="50"/>
+    <w:lsdException w:name="Grid Table 6 Colorful Accent 4" w:uiPriority="51"/>
+    <w:lsdException w:name="Grid Table 7 Colorful Accent 4" w:uiPriority="52"/>
+    <w:lsdException w:name="Grid Table 1 Light Accent 5" w:uiPriority="46"/>
+    <w:lsdException w:name="Grid Table 2 Accent 5" w:uiPriority="47"/>
+    <w:lsdException w:name="Grid Table 3 Accent 5" w:uiPriority="48"/>
+    <w:lsdException w:name="Grid Table 4 Accent 5" w:uiPriority="49"/>
+    <w:lsdException w:name="Grid Table 5 Dark Accent 5" w:uiPriority="50"/>
+    <w:lsdException w:name="Grid Table 6 Colorful Accent 5" w:uiPriority="51"/>
+    <w:lsdException w:name="Grid Table 7 Colorful Accent 5" w:uiPriority="52"/>
+    <w:lsdException w:name="Grid Table 1 Light Accent 6" w:uiPriority="46"/>
+    <w:lsdException w:name="Grid Table 2 Accent 6" w:uiPriority="47"/>
+    <w:lsdException w:name="Grid Table 3 Accent 6" w:uiPriority="48"/>
+    <w:lsdException w:name="Grid Table 4 Accent 6" w:uiPriority="49"/>
+    <w:lsdException w:name="Grid Table 5 Dark Accent 6" w:uiPriority="50"/>
+    <w:lsdException w:name="Grid Table 6 Colorful Accent 6" w:uiPriority="51"/>
+    <w:lsdException w:name="Grid Table 7 Colorful Accent 6" w:uiPriority="52"/>
+    <w:lsdException w:name="List Table 1 Light" w:uiPriority="46"/>
+    <w:lsdException w:name="List Table 2" w:uiPriority="47"/>
+    <w:lsdException w:name="List Table 3" w:uiPriority="48"/>
+    <w:lsdException w:name="List Table 4" w:uiPriority="49"/>
+    <w:lsdException w:name="List Table 5 Dark" w:uiPriority="50"/>
+    <w:lsdException w:name="List Table 6 Colorful" w:uiPriority="51"/>
+    <w:lsdException w:name="List Table 7 Colorful" w:uiPriority="52"/>
+    <w:lsdException w:name="List Table 1 Light Accent 1" w:uiPriority="46"/>
+    <w:lsdException w:name="List Table 2 Accent 1" w:uiPriority="47"/>
+    <w:lsdException w:name="List Table 3 Accent 1" w:uiPriority="48"/>
+    <w:lsdException w:name="List Table 4 Accent 1" w:uiPriority="49"/>
+    <w:lsdException w:name="List Table 5 Dark Accent 1" w:uiPriority="50"/>
+    <w:lsdException w:name="List Table 6 Colorful Accent 1" w:uiPriority="51"/>
+    <w:lsdException w:name="List Table 7 Colorful Accent 1" w:uiPriority="52"/>
+    <w:lsdException w:name="List Table 1 Light Accent 2" w:uiPriority="46"/>
+    <w:lsdException w:name="List Table 2 Accent 2" w:uiPriority="47"/>
+    <w:lsdException w:name="List Table 3 Accent 2" w:uiPriority="48"/>
+    <w:lsdException w:name="List Table 4 Accent 2" w:uiPriority="49"/>
+    <w:lsdException w:name="List Table 5 Dark Accent 2" w:uiPriority="50"/>
+    <w:lsdException w:name="List Table 6 Colorful Accent 2" w:uiPriority="51"/>
+    <w:lsdException w:name="List Table 7 Colorful Accent 2" w:uiPriority="52"/>
+    <w:lsdException w:name="List Table 1 Light Accent 3" w:uiPriority="46"/>
+    <w:lsdException w:name="List Table 2 Accent 3" w:uiPriority="47"/>
+    <w:lsdException w:name="List Table 3 Accent 3" w:uiPriority="48"/>
+    <w:lsdException w:name="List Table 4 Accent 3" w:uiPriority="49"/>
+    <w:lsdException w:name="List Table 5 Dark Accent 3" w:uiPriority="50"/>
+    <w:lsdException w:name="List Table 6 Colorful Accent 3" w:uiPriority="51"/>
+    <w:lsdException w:name="List Table 7 Colorful Accent 3" w:uiPriority="52"/>
+    <w:lsdException w:name="List Table 1 Light Accent 4" w:uiPriority="46"/>
+    <w:lsdException w:name="List Table 2 Accent 4" w:uiPriority="47"/>
+    <w:lsdException w:name="List Table 3 Accent 4" w:uiPriority="48"/>
+    <w:lsdException w:name="List Table 4 Accent 4" w:uiPriority="49"/>
+    <w:lsdException w:name="List Table 5 Dark Accent 4" w:uiPriority="50"/>
+    <w:lsdException w:name="List Table 6 Colorful Accent 4" w:uiPriority="51"/>
+    <w:lsdException w:name="List Table 7 Colorful Accent 4" w:uiPriority="52"/>
+    <w:lsdException w:name="List Table 1 Light Accent 5" w:uiPriority="46"/>
+    <w:lsdException w:name="List Table 2 Accent 5" w:uiPriority="47"/>
+    <w:lsdException w:name="List Table 3 Accent 5" w:uiPriority="48"/>
+    <w:lsdException w:name="List Table 4 Accent 5" w:uiPriority="49"/>
+    <w:lsdException w:name="List Table 5 Dark Accent 5" w:uiPriority="50"/>
+    <w:lsdException w:name="List Table 6 Colorful Accent 5" w:uiPriority="51"/>
+    <w:lsdException w:name="List Table 7 Colorful Accent 5" w:uiPriority="52"/>
+    <w:lsdException w:name="List Table 1 Light Accent 6" w:uiPriority="46"/>
+    <w:lsdException w:name="List Table 2 Accent 6" w:uiPriority="47"/>
+    <w:lsdException w:name="List Table 3 Accent 6" w:uiPriority="48"/>
+    <w:lsdException w:name="List Table 4 Accent 6" w:uiPriority="49"/>
+    <w:lsdException w:name="List Table 5 Dark Accent 6" w:uiPriority="50"/>
+    <w:lsdException w:name="List Table 6 Colorful Accent 6" w:uiPriority="51"/>
+    <w:lsdException w:name="List Table 7 Colorful Accent 6" w:uiPriority="52"/>
+    <w:lsdException w:name="Mention" w:semiHidden="1" w:unhideWhenUsed="1"/>
+    <w:lsdException w:name="Smart Hyperlink" w:semiHidden="1" w:unhideWhenUsed="1"/>
+    <w:lsdException w:name="Hashtag" w:semiHidden="1" w:unhideWhenUsed="1"/>
+    <w:lsdException w:name="Unresolved Mention" w:semiHidden="1" w:unhideWhenUsed="1"/>
+    <w:lsdException w:name="Smart Link" w:semiHidden="1" w:unhideWhenUsed="1"/>
+  </w:latentStyles>
+  <w:style w:type="paragraph" w:default="1" w:styleId="Normal">
+    <w:name w:val="Normal"/>
+    <w:qFormat/>
+  </w:style>
+  <w:style w:type="character" w:default="1" w:styleId="DefaultParagraphFont">
+    <w:name w:val="Default Paragraph Font"/>
+    <w:uiPriority w:val="1"/>
+    <w:semiHidden/>
+    <w:unhideWhenUsed/>
+  </w:style>
+  <w:style w:type="table" w:default="1" w:styleId="TableNormal">
+    <w:name w:val="Normal Table"/>
+    <w:uiPriority w:val="99"/>
+    <w:semiHidden/>
+    <w:unhideWhenUsed/>
+    <w:tblPr>
+      <w:tblInd w:w="0" w:type="dxa"/>
+      <w:tblCellMar>
+        <w:top w:w="0" w:type="dxa"/>
+        <w:left w:w="108" w:type="dxa"/>
+        <w:bottom w:w="0" w:type="dxa"/>
+        <w:right w:w="108" w:type="dxa"/>
+      </w:tblCellMar>
+    </w:tblPr>
+  </w:style>
+  <w:style w:type="numbering" w:default="1" w:styleId="NoList">
+    <w:name w:val="No List"/>
+    <w:uiPriority w:val="99"/>
+    <w:semiHidden/>
+    <w:unhideWhenUsed/>
+  </w:style>
+  <w:style w:type="paragraph" w:customStyle="1" w:styleId="3EFF84B0E78648FEB6F7BAE058874796">
+    <w:name w:val="3EFF84B0E78648FEB6F7BAE058874796"/>
+    <w:rsid w:val="00280952"/>
+  </w:style>
+  <w:style w:type="paragraph" w:customStyle="1" w:styleId="21A0C54122AC4DBBAD8CFE100FB56D89">
+    <w:name w:val="21A0C54122AC4DBBAD8CFE100FB56D89"/>
+    <w:rsid w:val="00280952"/>
+  </w:style>
+  <w:style w:type="paragraph" w:customStyle="1" w:styleId="25C35A2D994B498D81B796D4F8209FC3">
+    <w:name w:val="25C35A2D994B498D81B796D4F8209FC3"/>
+    <w:rsid w:val="00280952"/>
+  </w:style>
+  <w:style w:type="paragraph" w:customStyle="1" w:styleId="938ED7D10E3F4E28B6E178DB0CF17E1B">
+    <w:name w:val="938ED7D10E3F4E28B6E178DB0CF17E1B"/>
+    <w:rsid w:val="00280952"/>
+  </w:style>
+  <w:style w:type="paragraph" w:customStyle="1" w:styleId="CB43FB28833342B6A626FFEC32165A20">
+    <w:name w:val="CB43FB28833342B6A626FFEC32165A20"/>
+    <w:rsid w:val="00280952"/>
+  </w:style>
+  <w:style w:type="paragraph" w:customStyle="1" w:styleId="076E598B9A524850BE4EDEC32F395EC1">
+    <w:name w:val="076E598B9A524850BE4EDEC32F395EC1"/>
+    <w:rsid w:val="00280952"/>
+  </w:style>
+  <w:style w:type="paragraph" w:customStyle="1" w:styleId="BCFE26D2922D4132B830DA4964EC9AC1">
+    <w:name w:val="BCFE26D2922D4132B830DA4964EC9AC1"/>
+    <w:rsid w:val="00280952"/>
+  </w:style>
+  <w:style w:type="paragraph" w:customStyle="1" w:styleId="10435289B9FB409FA3FC6BA4DB9644F3">
+    <w:name w:val="10435289B9FB409FA3FC6BA4DB9644F3"/>
+    <w:rsid w:val="00280952"/>
+  </w:style>
+  <w:style w:type="paragraph" w:customStyle="1" w:styleId="36F9D36E4F514149963263FD552B096B">
+    <w:name w:val="36F9D36E4F514149963263FD552B096B"/>
+    <w:rsid w:val="00280952"/>
+  </w:style>
+  <w:style w:type="paragraph" w:customStyle="1" w:styleId="DCF8A257B306410589DAB01380D6769C">
+    <w:name w:val="DCF8A257B306410589DAB01380D6769C"/>
+    <w:rsid w:val="00280952"/>
+  </w:style>
+  <w:style w:type="paragraph" w:customStyle="1" w:styleId="0F49EF07C223432FBB45974CBE3A294C">
+    <w:name w:val="0F49EF07C223432FBB45974CBE3A294C"/>
+    <w:rsid w:val="00280952"/>
+  </w:style>
+  <w:style w:type="paragraph" w:customStyle="1" w:styleId="6631302168B64E0FB3088231680A4374">
+    <w:name w:val="6631302168B64E0FB3088231680A4374"/>
+    <w:rsid w:val="00280952"/>
+  </w:style>
+  <w:style w:type="paragraph" w:customStyle="1" w:styleId="6E51D17ABFE240A8A32D1FF0742E26B3">
+    <w:name w:val="6E51D17ABFE240A8A32D1FF0742E26B3"/>
+    <w:rsid w:val="00280952"/>
+  </w:style>
+  <w:style w:type="paragraph" w:customStyle="1" w:styleId="FA388C29CF5A42698290FE5820CAD186">
+    <w:name w:val="FA388C29CF5A42698290FE5820CAD186"/>
+    <w:rsid w:val="00280952"/>
+  </w:style>
+  <w:style w:type="paragraph" w:customStyle="1" w:styleId="DC723FDD2C99423CBC4F3D94E99F0F84">
+    <w:name w:val="DC723FDD2C99423CBC4F3D94E99F0F84"/>
+    <w:rsid w:val="00280952"/>
+  </w:style>
+  <w:style w:type="paragraph" w:customStyle="1" w:styleId="FDFE112AB85D416386422F59C664A053">
+    <w:name w:val="FDFE112AB85D416386422F59C664A053"/>
+    <w:rsid w:val="00280952"/>
+  </w:style>
+</w:styles>
+</file>
+
+<file path=word/glossary/webSettings.xml><?xml version="1.0" encoding="utf-8"?>
+<w:webSettings xmlns:mc="http://schemas.openxmlformats.org/markup-compatibility/2006" xmlns:r="http://schemas.openxmlformats.org/officeDocument/2006/relationships" xmlns:w="http://schemas.openxmlformats.org/wordprocessingml/2006/main" xmlns:w14="http://schemas.microsoft.com/office/word/2010/wordml" xmlns:w15="http://schemas.microsoft.com/office/word/2012/wordml" xmlns:w16cex="http://schemas.microsoft.com/office/word/2018/wordml/cex" xmlns:w16cid="http://schemas.microsoft.com/office/word/2016/wordml/cid" xmlns:w16="http://schemas.microsoft.com/office/word/2018/wordml" xmlns:w16se="http://schemas.microsoft.com/office/word/2015/wordml/symex" mc:Ignorable="w14 w15 w16se w16cid w16 w16cex">
+  <w:optimizeForBrowser/>
+  <w:allowPNG/>
+</w:webSettings>
 </file>
 
 <file path=word/theme/theme1.xml><?xml version="1.0" encoding="utf-8"?>
@@ -4046,10 +4779,29 @@
 </file>
 
 <file path=customXml/item1.xml><?xml version="1.0" encoding="utf-8"?>
+<CoverPageProperties xmlns="http://schemas.microsoft.com/office/2006/coverPageProps">
+  <PublishDate/>
+  <Abstract>sentiment analyzer</Abstract>
+  <CompanyAddress/>
+  <CompanyPhone/>
+  <CompanyFax/>
+  <CompanyEmail/>
+</CoverPageProperties>
+</file>
+
+<file path=customXml/item2.xml><?xml version="1.0" encoding="utf-8"?>
 <b:Sources xmlns:b="http://schemas.openxmlformats.org/officeDocument/2006/bibliography" xmlns="http://schemas.openxmlformats.org/officeDocument/2006/bibliography" SelectedStyle="\MLASeventhEditionOfficeOnline.xsl" StyleName="MLA" Version="7"/>
 </file>
 
 <file path=customXml/itemProps1.xml><?xml version="1.0" encoding="utf-8"?>
+<ds:datastoreItem xmlns:ds="http://schemas.openxmlformats.org/officeDocument/2006/customXml" ds:itemID="{55AF091B-3C7A-41E3-B477-F2FDAA23CFDA}">
+  <ds:schemaRefs>
+    <ds:schemaRef ds:uri="http://schemas.microsoft.com/office/2006/coverPageProps"/>
+  </ds:schemaRefs>
+</ds:datastoreItem>
+</file>
+
+<file path=customXml/itemProps2.xml><?xml version="1.0" encoding="utf-8"?>
 <ds:datastoreItem xmlns:ds="http://schemas.openxmlformats.org/officeDocument/2006/customXml" ds:itemID="{529A43C5-C8DB-4E3E-B776-F43BCD90630F}">
   <ds:schemaRefs>
     <ds:schemaRef ds:uri="http://schemas.openxmlformats.org/officeDocument/2006/bibliography"/>

--- a/FIN 4450/Sentiment Analysis.docx
+++ b/FIN 4450/Sentiment Analysis.docx
@@ -13,6 +13,8 @@
         <w:sdtPr>
           <w:rPr>
             <w:rFonts w:ascii="Times New Roman" w:hAnsi="Times New Roman" w:cs="Times New Roman"/>
+            <w:b/>
+            <w:bCs/>
           </w:rPr>
           <w:alias w:val="Title:"/>
           <w:tag w:val="Title:"/>
@@ -29,6 +31,8 @@
           <w:r>
             <w:rPr>
               <w:rFonts w:ascii="Times New Roman" w:hAnsi="Times New Roman" w:cs="Times New Roman"/>
+              <w:b/>
+              <w:bCs/>
             </w:rPr>
             <w:t>Sentiment Analyzer - Part I</w:t>
           </w:r>
@@ -75,6 +79,20 @@
           <w:rFonts w:ascii="Times New Roman" w:hAnsi="Times New Roman" w:cs="Times New Roman"/>
         </w:rPr>
         <w:t>University of Central Florida</w:t>
+      </w:r>
+    </w:p>
+    <w:p>
+      <w:pPr>
+        <w:pStyle w:val="Title2"/>
+        <w:rPr>
+          <w:rFonts w:ascii="Times New Roman" w:hAnsi="Times New Roman" w:cs="Times New Roman"/>
+        </w:rPr>
+      </w:pPr>
+      <w:r>
+        <w:rPr>
+          <w:rFonts w:ascii="Times New Roman" w:hAnsi="Times New Roman" w:cs="Times New Roman"/>
+        </w:rPr>
+        <w:t>FIN 4450</w:t>
       </w:r>
     </w:p>
     <w:p>
@@ -3958,6 +3976,7 @@
   <w:rsids>
     <w:rsidRoot w:val="00280952"/>
     <w:rsid w:val="00280952"/>
+    <w:rsid w:val="00812F27"/>
     <w:rsid w:val="00E04DB2"/>
     <w:rsid w:val="00EB11B8"/>
     <w:rsid w:val="00FA0947"/>
@@ -4409,64 +4428,8 @@
     <w:semiHidden/>
     <w:unhideWhenUsed/>
   </w:style>
-  <w:style w:type="paragraph" w:customStyle="1" w:styleId="3EFF84B0E78648FEB6F7BAE058874796">
-    <w:name w:val="3EFF84B0E78648FEB6F7BAE058874796"/>
-    <w:rsid w:val="00280952"/>
-  </w:style>
-  <w:style w:type="paragraph" w:customStyle="1" w:styleId="21A0C54122AC4DBBAD8CFE100FB56D89">
-    <w:name w:val="21A0C54122AC4DBBAD8CFE100FB56D89"/>
-    <w:rsid w:val="00280952"/>
-  </w:style>
-  <w:style w:type="paragraph" w:customStyle="1" w:styleId="25C35A2D994B498D81B796D4F8209FC3">
-    <w:name w:val="25C35A2D994B498D81B796D4F8209FC3"/>
-    <w:rsid w:val="00280952"/>
-  </w:style>
-  <w:style w:type="paragraph" w:customStyle="1" w:styleId="938ED7D10E3F4E28B6E178DB0CF17E1B">
-    <w:name w:val="938ED7D10E3F4E28B6E178DB0CF17E1B"/>
-    <w:rsid w:val="00280952"/>
-  </w:style>
-  <w:style w:type="paragraph" w:customStyle="1" w:styleId="CB43FB28833342B6A626FFEC32165A20">
-    <w:name w:val="CB43FB28833342B6A626FFEC32165A20"/>
-    <w:rsid w:val="00280952"/>
-  </w:style>
-  <w:style w:type="paragraph" w:customStyle="1" w:styleId="076E598B9A524850BE4EDEC32F395EC1">
-    <w:name w:val="076E598B9A524850BE4EDEC32F395EC1"/>
-    <w:rsid w:val="00280952"/>
-  </w:style>
-  <w:style w:type="paragraph" w:customStyle="1" w:styleId="BCFE26D2922D4132B830DA4964EC9AC1">
-    <w:name w:val="BCFE26D2922D4132B830DA4964EC9AC1"/>
-    <w:rsid w:val="00280952"/>
-  </w:style>
-  <w:style w:type="paragraph" w:customStyle="1" w:styleId="10435289B9FB409FA3FC6BA4DB9644F3">
-    <w:name w:val="10435289B9FB409FA3FC6BA4DB9644F3"/>
-    <w:rsid w:val="00280952"/>
-  </w:style>
-  <w:style w:type="paragraph" w:customStyle="1" w:styleId="36F9D36E4F514149963263FD552B096B">
-    <w:name w:val="36F9D36E4F514149963263FD552B096B"/>
-    <w:rsid w:val="00280952"/>
-  </w:style>
-  <w:style w:type="paragraph" w:customStyle="1" w:styleId="DCF8A257B306410589DAB01380D6769C">
-    <w:name w:val="DCF8A257B306410589DAB01380D6769C"/>
-    <w:rsid w:val="00280952"/>
-  </w:style>
   <w:style w:type="paragraph" w:customStyle="1" w:styleId="0F49EF07C223432FBB45974CBE3A294C">
     <w:name w:val="0F49EF07C223432FBB45974CBE3A294C"/>
-    <w:rsid w:val="00280952"/>
-  </w:style>
-  <w:style w:type="paragraph" w:customStyle="1" w:styleId="6631302168B64E0FB3088231680A4374">
-    <w:name w:val="6631302168B64E0FB3088231680A4374"/>
-    <w:rsid w:val="00280952"/>
-  </w:style>
-  <w:style w:type="paragraph" w:customStyle="1" w:styleId="6E51D17ABFE240A8A32D1FF0742E26B3">
-    <w:name w:val="6E51D17ABFE240A8A32D1FF0742E26B3"/>
-    <w:rsid w:val="00280952"/>
-  </w:style>
-  <w:style w:type="paragraph" w:customStyle="1" w:styleId="FA388C29CF5A42698290FE5820CAD186">
-    <w:name w:val="FA388C29CF5A42698290FE5820CAD186"/>
-    <w:rsid w:val="00280952"/>
-  </w:style>
-  <w:style w:type="paragraph" w:customStyle="1" w:styleId="DC723FDD2C99423CBC4F3D94E99F0F84">
-    <w:name w:val="DC723FDD2C99423CBC4F3D94E99F0F84"/>
     <w:rsid w:val="00280952"/>
   </w:style>
   <w:style w:type="paragraph" w:customStyle="1" w:styleId="FDFE112AB85D416386422F59C664A053">
